--- a/DevOps/Learn Java Unit Testing with Junit & Mockito in 30 Steps/06 Mockito Advanced/27. Step 09  Hamcrest Matchers.docx
+++ b/DevOps/Learn Java Unit Testing with Junit & Mockito in 30 Steps/06 Mockito Advanced/27. Step 09  Hamcrest Matchers.docx
@@ -1,16 +1,149 @@
 
 <file path=word/document.xml><?xml version="1.0" encoding="utf-8"?>
-<w:document xmlns:ve="http://schemas.openxmlformats.org/markup-compatibility/2006" xmlns:o="urn:schemas-microsoft-com:office:office" xmlns:r="http://schemas.openxmlformats.org/officeDocument/2006/relationships" xmlns:m="http://schemas.openxmlformats.org/officeDocument/2006/math" xmlns:v="urn:schemas-microsoft-com:vml" xmlns:wp="http://schemas.openxmlformats.org/drawingml/2006/wordprocessingDrawing" xmlns:w10="urn:schemas-microsoft-com:office:word" xmlns:w="http://schemas.openxmlformats.org/wordprocessingml/2006/main" xmlns:wne="http://schemas.microsoft.com/office/word/2006/wordml">
+<w:document xmlns:wpc="http://schemas.microsoft.com/office/word/2010/wordprocessingCanvas" xmlns:cx="http://schemas.microsoft.com/office/drawing/2014/chartex" xmlns:cx1="http://schemas.microsoft.com/office/drawing/2015/9/8/chartex" xmlns:cx2="http://schemas.microsoft.com/office/drawing/2015/10/21/chartex" xmlns:cx3="http://schemas.microsoft.com/office/drawing/2016/5/9/chartex" xmlns:cx4="http://schemas.microsoft.com/office/drawing/2016/5/10/chartex" xmlns:cx5="http://schemas.microsoft.com/office/drawing/2016/5/11/chartex" xmlns:cx6="http://schemas.microsoft.com/office/drawing/2016/5/12/chartex" xmlns:cx7="http://schemas.microsoft.com/office/drawing/2016/5/13/chartex" xmlns:cx8="http://schemas.microsoft.com/office/drawing/2016/5/14/chartex" xmlns:mc="http://schemas.openxmlformats.org/markup-compatibility/2006" xmlns:aink="http://schemas.microsoft.com/office/drawing/2016/ink" xmlns:am3d="http://schemas.microsoft.com/office/drawing/2017/model3d" xmlns:o="urn:schemas-microsoft-com:office:office" xmlns:oel="http://schemas.microsoft.com/office/2019/extlst" xmlns:r="http://schemas.openxmlformats.org/officeDocument/2006/relationships" xmlns:m="http://schemas.openxmlformats.org/officeDocument/2006/math" xmlns:v="urn:schemas-microsoft-com:vml" xmlns:wp14="http://schemas.microsoft.com/office/word/2010/wordprocessingDrawing" xmlns:wp="http://schemas.openxmlformats.org/drawingml/2006/wordprocessingDrawing" xmlns:w10="urn:schemas-microsoft-com:office:word" xmlns:w="http://schemas.openxmlformats.org/wordprocessingml/2006/main" xmlns:w14="http://schemas.microsoft.com/office/word/2010/wordml" xmlns:w15="http://schemas.microsoft.com/office/word/2012/wordml" xmlns:w16cex="http://schemas.microsoft.com/office/word/2018/wordml/cex" xmlns:w16cid="http://schemas.microsoft.com/office/word/2016/wordml/cid" xmlns:w16="http://schemas.microsoft.com/office/word/2018/wordml" xmlns:w16sdtdh="http://schemas.microsoft.com/office/word/2020/wordml/sdtdatahash" xmlns:w16se="http://schemas.microsoft.com/office/word/2015/wordml/symex" xmlns:wpg="http://schemas.microsoft.com/office/word/2010/wordprocessingGroup" xmlns:wpi="http://schemas.microsoft.com/office/word/2010/wordprocessingInk" xmlns:wne="http://schemas.microsoft.com/office/word/2006/wordml" xmlns:wps="http://schemas.microsoft.com/office/word/2010/wordprocessingShape" mc:Ignorable="w14 w15 w16se w16cid w16 w16cex w16sdtdh wp14">
   <w:body>
     <w:p>
       <w:pPr>
         <w:pStyle w:val="ListParagraph"/>
         <w:numPr>
           <w:ilvl w:val="0"/>
-          <w:numId w:val="16"/>
+          <w:numId w:val="17"/>
         </w:numPr>
-        <w:ind w:left="426"/>
         <w:rPr>
+          <w:sz w:val="20"/>
+          <w:szCs w:val="20"/>
+          <w:lang w:val="en-IN"/>
+        </w:rPr>
+      </w:pPr>
+      <w:r>
+        <w:rPr>
+          <w:b/>
+          <w:bCs/>
+          <w:sz w:val="20"/>
+          <w:szCs w:val="20"/>
+          <w:u w:val="single"/>
+          <w:lang w:val="en-IN"/>
+        </w:rPr>
+        <w:t>Agenda</w:t>
+      </w:r>
+      <w:r>
+        <w:rPr>
+          <w:sz w:val="20"/>
+          <w:szCs w:val="20"/>
+          <w:lang w:val="en-IN"/>
+        </w:rPr>
+        <w:t>:</w:t>
+      </w:r>
+    </w:p>
+    <w:p>
+      <w:pPr>
+        <w:pStyle w:val="ListParagraph"/>
+        <w:numPr>
+          <w:ilvl w:val="1"/>
+          <w:numId w:val="17"/>
+        </w:numPr>
+        <w:rPr>
+          <w:sz w:val="20"/>
+          <w:szCs w:val="20"/>
+          <w:lang w:val="en-IN"/>
+        </w:rPr>
+      </w:pPr>
+      <w:r>
+        <w:rPr>
+          <w:sz w:val="20"/>
+          <w:szCs w:val="20"/>
+          <w:lang w:val="en-IN"/>
+        </w:rPr>
+        <w:t>Hamcrest Matchers.</w:t>
+      </w:r>
+    </w:p>
+    <w:p>
+      <w:pPr>
+        <w:pStyle w:val="ListParagraph"/>
+        <w:numPr>
+          <w:ilvl w:val="1"/>
+          <w:numId w:val="17"/>
+        </w:numPr>
+        <w:rPr>
+          <w:sz w:val="20"/>
+          <w:szCs w:val="20"/>
+          <w:lang w:val="en-IN"/>
+        </w:rPr>
+      </w:pPr>
+      <w:r>
+        <w:rPr>
+          <w:b/>
+          <w:bCs/>
+          <w:sz w:val="20"/>
+          <w:szCs w:val="20"/>
+          <w:u w:val="single"/>
+          <w:lang w:val="en-IN"/>
+        </w:rPr>
+        <w:t>Purpose</w:t>
+      </w:r>
+      <w:r>
+        <w:rPr>
+          <w:sz w:val="20"/>
+          <w:szCs w:val="20"/>
+          <w:lang w:val="en-IN"/>
+        </w:rPr>
+        <w:t xml:space="preserve">: </w:t>
+      </w:r>
+    </w:p>
+    <w:p>
+      <w:pPr>
+        <w:pStyle w:val="ListParagraph"/>
+        <w:numPr>
+          <w:ilvl w:val="2"/>
+          <w:numId w:val="17"/>
+        </w:numPr>
+        <w:rPr>
+          <w:sz w:val="20"/>
+          <w:szCs w:val="20"/>
+          <w:lang w:val="en-IN"/>
+        </w:rPr>
+      </w:pPr>
+      <w:r>
+        <w:rPr>
+          <w:sz w:val="20"/>
+          <w:szCs w:val="20"/>
+          <w:lang w:val="en-IN"/>
+        </w:rPr>
+        <w:t>To make code easier to understand for others.</w:t>
+      </w:r>
+    </w:p>
+    <w:p>
+      <w:pPr>
+        <w:pStyle w:val="ListParagraph"/>
+        <w:numPr>
+          <w:ilvl w:val="2"/>
+          <w:numId w:val="17"/>
+        </w:numPr>
+        <w:rPr>
+          <w:sz w:val="20"/>
+          <w:szCs w:val="20"/>
+          <w:lang w:val="en-IN"/>
+        </w:rPr>
+      </w:pPr>
+      <w:r>
+        <w:rPr>
+          <w:sz w:val="20"/>
+          <w:szCs w:val="20"/>
+          <w:lang w:val="en-IN"/>
+        </w:rPr>
+        <w:t>Hamcrest makes life easier when writing matcher expressions.</w:t>
+      </w:r>
+    </w:p>
+    <w:p>
+      <w:pPr>
+        <w:pStyle w:val="ListParagraph"/>
+        <w:numPr>
+          <w:ilvl w:val="0"/>
+          <w:numId w:val="17"/>
+        </w:numPr>
+        <w:rPr>
+          <w:sz w:val="20"/>
+          <w:szCs w:val="20"/>
           <w:lang w:val="en-IN"/>
         </w:rPr>
       </w:pPr>
@@ -19,10 +152,10 @@
           <w:noProof/>
         </w:rPr>
         <w:drawing>
-          <wp:inline distT="0" distB="0" distL="0" distR="0">
-            <wp:extent cx="7651115" cy="2928403"/>
-            <wp:effectExtent l="19050" t="0" r="6985" b="0"/>
-            <wp:docPr id="22" name="Picture 22"/>
+          <wp:inline distT="0" distB="0" distL="0" distR="0" wp14:anchorId="341850B1" wp14:editId="40562FB0">
+            <wp:extent cx="7098854" cy="1016635"/>
+            <wp:effectExtent l="0" t="0" r="0" b="0"/>
+            <wp:docPr id="1" name="Picture 1" descr="Graphical user interface, text, application&#10;&#10;Description automatically generated"/>
             <wp:cNvGraphicFramePr>
               <a:graphicFrameLocks xmlns:a="http://schemas.openxmlformats.org/drawingml/2006/main" noChangeAspect="1"/>
             </wp:cNvGraphicFramePr>
@@ -30,33 +163,23 @@
               <a:graphicData uri="http://schemas.openxmlformats.org/drawingml/2006/picture">
                 <pic:pic xmlns:pic="http://schemas.openxmlformats.org/drawingml/2006/picture">
                   <pic:nvPicPr>
-                    <pic:cNvPr id="0" name="Picture 22"/>
-                    <pic:cNvPicPr>
-                      <a:picLocks noChangeAspect="1" noChangeArrowheads="1"/>
-                    </pic:cNvPicPr>
+                    <pic:cNvPr id="1" name="Picture 1" descr="Graphical user interface, text, application&#10;&#10;Description automatically generated"/>
+                    <pic:cNvPicPr/>
                   </pic:nvPicPr>
                   <pic:blipFill>
                     <a:blip r:embed="rId6"/>
-                    <a:srcRect/>
                     <a:stretch>
                       <a:fillRect/>
                     </a:stretch>
                   </pic:blipFill>
-                  <pic:spPr bwMode="auto">
+                  <pic:spPr>
                     <a:xfrm>
                       <a:off x="0" y="0"/>
-                      <a:ext cx="7651115" cy="2928403"/>
+                      <a:ext cx="7103825" cy="1017347"/>
                     </a:xfrm>
                     <a:prstGeom prst="rect">
                       <a:avLst/>
                     </a:prstGeom>
-                    <a:noFill/>
-                    <a:ln w="9525">
-                      <a:noFill/>
-                      <a:miter lim="800000"/>
-                      <a:headEnd/>
-                      <a:tailEnd/>
-                    </a:ln>
                   </pic:spPr>
                 </pic:pic>
               </a:graphicData>
@@ -64,80 +187,23 @@
           </wp:inline>
         </w:drawing>
       </w:r>
-    </w:p>
-    <w:p>
-      <w:pPr>
-        <w:pStyle w:val="ListParagraph"/>
-        <w:numPr>
-          <w:ilvl w:val="0"/>
-          <w:numId w:val="16"/>
-        </w:numPr>
-        <w:ind w:left="426"/>
+      <w:r>
         <w:rPr>
+          <w:sz w:val="20"/>
+          <w:szCs w:val="20"/>
           <w:lang w:val="en-IN"/>
         </w:rPr>
-      </w:pPr>
-      <w:r>
-        <w:rPr>
-          <w:lang w:val="en-IN"/>
-        </w:rPr>
-        <w:t xml:space="preserve">We will see how to use </w:t>
+        <w:br/>
       </w:r>
-      <w:proofErr w:type="spellStart"/>
-      <w:r>
-        <w:rPr>
-          <w:lang w:val="en-IN"/>
-        </w:rPr>
-        <w:t>Hamcrest</w:t>
-      </w:r>
-      <w:proofErr w:type="spellEnd"/>
-      <w:r>
-        <w:rPr>
-          <w:lang w:val="en-IN"/>
-        </w:rPr>
-        <w:t xml:space="preserve"> matcher.</w:t>
-      </w:r>
-    </w:p>
-    <w:p>
-      <w:pPr>
-        <w:pStyle w:val="ListParagraph"/>
-        <w:numPr>
-          <w:ilvl w:val="0"/>
-          <w:numId w:val="16"/>
-        </w:numPr>
-        <w:ind w:left="426"/>
-        <w:rPr>
-          <w:lang w:val="en-IN"/>
-        </w:rPr>
-      </w:pPr>
-      <w:r>
-        <w:rPr>
-          <w:lang w:val="en-IN"/>
-        </w:rPr>
-        <w:t>Add the corresponding library.</w:t>
-      </w:r>
-    </w:p>
-    <w:p>
-      <w:pPr>
-        <w:pStyle w:val="ListParagraph"/>
-        <w:numPr>
-          <w:ilvl w:val="0"/>
-          <w:numId w:val="16"/>
-        </w:numPr>
-        <w:ind w:left="426"/>
-        <w:rPr>
-          <w:lang w:val="en-IN"/>
-        </w:rPr>
-      </w:pPr>
       <w:r>
         <w:rPr>
           <w:noProof/>
         </w:rPr>
         <w:drawing>
-          <wp:inline distT="0" distB="0" distL="0" distR="0">
-            <wp:extent cx="6789156" cy="4635375"/>
-            <wp:effectExtent l="19050" t="0" r="0" b="0"/>
-            <wp:docPr id="25" name="Picture 25"/>
+          <wp:inline distT="0" distB="0" distL="0" distR="0" wp14:anchorId="463E3B94" wp14:editId="0572560F">
+            <wp:extent cx="7121487" cy="1610995"/>
+            <wp:effectExtent l="0" t="0" r="0" b="0"/>
+            <wp:docPr id="2" name="Picture 2" descr="Graphical user interface, text, application&#10;&#10;Description automatically generated"/>
             <wp:cNvGraphicFramePr>
               <a:graphicFrameLocks xmlns:a="http://schemas.openxmlformats.org/drawingml/2006/main" noChangeAspect="1"/>
             </wp:cNvGraphicFramePr>
@@ -145,33 +211,23 @@
               <a:graphicData uri="http://schemas.openxmlformats.org/drawingml/2006/picture">
                 <pic:pic xmlns:pic="http://schemas.openxmlformats.org/drawingml/2006/picture">
                   <pic:nvPicPr>
-                    <pic:cNvPr id="0" name="Picture 25"/>
-                    <pic:cNvPicPr>
-                      <a:picLocks noChangeAspect="1" noChangeArrowheads="1"/>
-                    </pic:cNvPicPr>
+                    <pic:cNvPr id="2" name="Picture 2" descr="Graphical user interface, text, application&#10;&#10;Description automatically generated"/>
+                    <pic:cNvPicPr/>
                   </pic:nvPicPr>
                   <pic:blipFill>
                     <a:blip r:embed="rId7"/>
-                    <a:srcRect/>
                     <a:stretch>
                       <a:fillRect/>
                     </a:stretch>
                   </pic:blipFill>
-                  <pic:spPr bwMode="auto">
+                  <pic:spPr>
                     <a:xfrm>
                       <a:off x="0" y="0"/>
-                      <a:ext cx="6790055" cy="4635989"/>
+                      <a:ext cx="7128378" cy="1612554"/>
                     </a:xfrm>
                     <a:prstGeom prst="rect">
                       <a:avLst/>
                     </a:prstGeom>
-                    <a:noFill/>
-                    <a:ln w="9525">
-                      <a:noFill/>
-                      <a:miter lim="800000"/>
-                      <a:headEnd/>
-                      <a:tailEnd/>
-                    </a:ln>
                   </pic:spPr>
                 </pic:pic>
               </a:graphicData>
@@ -179,35 +235,25 @@
           </wp:inline>
         </w:drawing>
       </w:r>
+      <w:r>
+        <w:rPr>
+          <w:sz w:val="20"/>
+          <w:szCs w:val="20"/>
+          <w:lang w:val="en-IN"/>
+        </w:rPr>
+        <w:br/>
+      </w:r>
     </w:p>
     <w:p>
       <w:pPr>
         <w:pStyle w:val="ListParagraph"/>
         <w:numPr>
           <w:ilvl w:val="0"/>
-          <w:numId w:val="16"/>
+          <w:numId w:val="17"/>
         </w:numPr>
-        <w:ind w:left="426"/>
         <w:rPr>
-          <w:lang w:val="en-IN"/>
-        </w:rPr>
-      </w:pPr>
-      <w:r>
-        <w:rPr>
-          <w:lang w:val="en-IN"/>
-        </w:rPr>
-        <w:t>See the above code is much easier to understand as compared to usual assert equal syntax.</w:t>
-      </w:r>
-    </w:p>
-    <w:p>
-      <w:pPr>
-        <w:pStyle w:val="ListParagraph"/>
-        <w:numPr>
-          <w:ilvl w:val="0"/>
-          <w:numId w:val="16"/>
-        </w:numPr>
-        <w:ind w:left="426"/>
-        <w:rPr>
+          <w:sz w:val="20"/>
+          <w:szCs w:val="20"/>
           <w:lang w:val="en-IN"/>
         </w:rPr>
       </w:pPr>
@@ -215,12 +261,11 @@
         <w:rPr>
           <w:noProof/>
         </w:rPr>
-        <w:lastRenderedPageBreak/>
         <w:drawing>
-          <wp:inline distT="0" distB="0" distL="0" distR="0">
-            <wp:extent cx="7061703" cy="2403695"/>
-            <wp:effectExtent l="19050" t="19050" r="24897" b="15655"/>
-            <wp:docPr id="28" name="Picture 28"/>
+          <wp:inline distT="0" distB="0" distL="0" distR="0" wp14:anchorId="437DB8DC" wp14:editId="4F772DE7">
+            <wp:extent cx="7098030" cy="2317422"/>
+            <wp:effectExtent l="0" t="0" r="0" b="0"/>
+            <wp:docPr id="3" name="Picture 3" descr="A picture containing graphical user interface&#10;&#10;Description automatically generated"/>
             <wp:cNvGraphicFramePr>
               <a:graphicFrameLocks xmlns:a="http://schemas.openxmlformats.org/drawingml/2006/main" noChangeAspect="1"/>
             </wp:cNvGraphicFramePr>
@@ -228,35 +273,23 @@
               <a:graphicData uri="http://schemas.openxmlformats.org/drawingml/2006/picture">
                 <pic:pic xmlns:pic="http://schemas.openxmlformats.org/drawingml/2006/picture">
                   <pic:nvPicPr>
-                    <pic:cNvPr id="0" name="Picture 28"/>
-                    <pic:cNvPicPr>
-                      <a:picLocks noChangeAspect="1" noChangeArrowheads="1"/>
-                    </pic:cNvPicPr>
+                    <pic:cNvPr id="3" name="Picture 3" descr="A picture containing graphical user interface&#10;&#10;Description automatically generated"/>
+                    <pic:cNvPicPr/>
                   </pic:nvPicPr>
                   <pic:blipFill>
                     <a:blip r:embed="rId8"/>
-                    <a:srcRect/>
                     <a:stretch>
                       <a:fillRect/>
                     </a:stretch>
                   </pic:blipFill>
-                  <pic:spPr bwMode="auto">
+                  <pic:spPr>
                     <a:xfrm>
                       <a:off x="0" y="0"/>
-                      <a:ext cx="7062647" cy="2404016"/>
+                      <a:ext cx="7118410" cy="2324076"/>
                     </a:xfrm>
                     <a:prstGeom prst="rect">
                       <a:avLst/>
                     </a:prstGeom>
-                    <a:noFill/>
-                    <a:ln w="9525">
-                      <a:solidFill>
-                        <a:srgbClr val="FF0000"/>
-                      </a:solidFill>
-                      <a:miter lim="800000"/>
-                      <a:headEnd/>
-                      <a:tailEnd/>
-                    </a:ln>
                   </pic:spPr>
                 </pic:pic>
               </a:graphicData>
@@ -264,16 +297,25 @@
           </wp:inline>
         </w:drawing>
       </w:r>
+      <w:r>
+        <w:rPr>
+          <w:sz w:val="20"/>
+          <w:szCs w:val="20"/>
+          <w:lang w:val="en-IN"/>
+        </w:rPr>
+        <w:br/>
+      </w:r>
     </w:p>
     <w:p>
       <w:pPr>
         <w:pStyle w:val="ListParagraph"/>
         <w:numPr>
           <w:ilvl w:val="0"/>
-          <w:numId w:val="16"/>
+          <w:numId w:val="17"/>
         </w:numPr>
-        <w:ind w:left="426"/>
         <w:rPr>
+          <w:sz w:val="20"/>
+          <w:szCs w:val="20"/>
           <w:lang w:val="en-IN"/>
         </w:rPr>
       </w:pPr>
@@ -282,10 +324,10 @@
           <w:noProof/>
         </w:rPr>
         <w:drawing>
-          <wp:inline distT="0" distB="0" distL="0" distR="0">
-            <wp:extent cx="7177594" cy="2400398"/>
-            <wp:effectExtent l="19050" t="19050" r="23306" b="18952"/>
-            <wp:docPr id="31" name="Picture 31"/>
+          <wp:inline distT="0" distB="0" distL="0" distR="0" wp14:anchorId="7ABD1AAD" wp14:editId="4759698C">
+            <wp:extent cx="7112000" cy="2679826"/>
+            <wp:effectExtent l="0" t="0" r="0" b="0"/>
+            <wp:docPr id="4" name="Picture 4" descr="Text&#10;&#10;Description automatically generated"/>
             <wp:cNvGraphicFramePr>
               <a:graphicFrameLocks xmlns:a="http://schemas.openxmlformats.org/drawingml/2006/main" noChangeAspect="1"/>
             </wp:cNvGraphicFramePr>
@@ -293,35 +335,23 @@
               <a:graphicData uri="http://schemas.openxmlformats.org/drawingml/2006/picture">
                 <pic:pic xmlns:pic="http://schemas.openxmlformats.org/drawingml/2006/picture">
                   <pic:nvPicPr>
-                    <pic:cNvPr id="0" name="Picture 31"/>
-                    <pic:cNvPicPr>
-                      <a:picLocks noChangeAspect="1" noChangeArrowheads="1"/>
-                    </pic:cNvPicPr>
+                    <pic:cNvPr id="4" name="Picture 4" descr="Text&#10;&#10;Description automatically generated"/>
+                    <pic:cNvPicPr/>
                   </pic:nvPicPr>
                   <pic:blipFill>
                     <a:blip r:embed="rId9"/>
-                    <a:srcRect/>
                     <a:stretch>
                       <a:fillRect/>
                     </a:stretch>
                   </pic:blipFill>
-                  <pic:spPr bwMode="auto">
+                  <pic:spPr>
                     <a:xfrm>
                       <a:off x="0" y="0"/>
-                      <a:ext cx="7181008" cy="2401540"/>
+                      <a:ext cx="7122826" cy="2683905"/>
                     </a:xfrm>
                     <a:prstGeom prst="rect">
                       <a:avLst/>
                     </a:prstGeom>
-                    <a:noFill/>
-                    <a:ln w="9525">
-                      <a:solidFill>
-                        <a:srgbClr val="FF0000"/>
-                      </a:solidFill>
-                      <a:miter lim="800000"/>
-                      <a:headEnd/>
-                      <a:tailEnd/>
-                    </a:ln>
                   </pic:spPr>
                 </pic:pic>
               </a:graphicData>
@@ -329,149 +359,6 @@
           </wp:inline>
         </w:drawing>
       </w:r>
-    </w:p>
-    <w:p>
-      <w:pPr>
-        <w:pStyle w:val="ListParagraph"/>
-        <w:numPr>
-          <w:ilvl w:val="0"/>
-          <w:numId w:val="16"/>
-        </w:numPr>
-        <w:ind w:left="426"/>
-        <w:rPr>
-          <w:lang w:val="en-IN"/>
-        </w:rPr>
-      </w:pPr>
-      <w:r>
-        <w:rPr>
-          <w:noProof/>
-        </w:rPr>
-        <w:drawing>
-          <wp:inline distT="0" distB="0" distL="0" distR="0">
-            <wp:extent cx="7401447" cy="2363609"/>
-            <wp:effectExtent l="19050" t="19050" r="28053" b="17641"/>
-            <wp:docPr id="34" name="Picture 34"/>
-            <wp:cNvGraphicFramePr>
-              <a:graphicFrameLocks xmlns:a="http://schemas.openxmlformats.org/drawingml/2006/main" noChangeAspect="1"/>
-            </wp:cNvGraphicFramePr>
-            <a:graphic xmlns:a="http://schemas.openxmlformats.org/drawingml/2006/main">
-              <a:graphicData uri="http://schemas.openxmlformats.org/drawingml/2006/picture">
-                <pic:pic xmlns:pic="http://schemas.openxmlformats.org/drawingml/2006/picture">
-                  <pic:nvPicPr>
-                    <pic:cNvPr id="0" name="Picture 34"/>
-                    <pic:cNvPicPr>
-                      <a:picLocks noChangeAspect="1" noChangeArrowheads="1"/>
-                    </pic:cNvPicPr>
-                  </pic:nvPicPr>
-                  <pic:blipFill>
-                    <a:blip r:embed="rId10"/>
-                    <a:srcRect/>
-                    <a:stretch>
-                      <a:fillRect/>
-                    </a:stretch>
-                  </pic:blipFill>
-                  <pic:spPr bwMode="auto">
-                    <a:xfrm>
-                      <a:off x="0" y="0"/>
-                      <a:ext cx="7403035" cy="2364116"/>
-                    </a:xfrm>
-                    <a:prstGeom prst="rect">
-                      <a:avLst/>
-                    </a:prstGeom>
-                    <a:noFill/>
-                    <a:ln w="9525">
-                      <a:solidFill>
-                        <a:srgbClr val="FF0000"/>
-                      </a:solidFill>
-                      <a:miter lim="800000"/>
-                      <a:headEnd/>
-                      <a:tailEnd/>
-                    </a:ln>
-                  </pic:spPr>
-                </pic:pic>
-              </a:graphicData>
-            </a:graphic>
-          </wp:inline>
-        </w:drawing>
-      </w:r>
-    </w:p>
-    <w:p>
-      <w:pPr>
-        <w:pStyle w:val="ListParagraph"/>
-        <w:numPr>
-          <w:ilvl w:val="0"/>
-          <w:numId w:val="16"/>
-        </w:numPr>
-        <w:ind w:left="426"/>
-        <w:rPr>
-          <w:lang w:val="en-IN"/>
-        </w:rPr>
-      </w:pPr>
-      <w:r>
-        <w:rPr>
-          <w:noProof/>
-        </w:rPr>
-        <w:drawing>
-          <wp:inline distT="0" distB="0" distL="0" distR="0">
-            <wp:extent cx="6895340" cy="869511"/>
-            <wp:effectExtent l="19050" t="19050" r="19810" b="25839"/>
-            <wp:docPr id="37" name="Picture 37"/>
-            <wp:cNvGraphicFramePr>
-              <a:graphicFrameLocks xmlns:a="http://schemas.openxmlformats.org/drawingml/2006/main" noChangeAspect="1"/>
-            </wp:cNvGraphicFramePr>
-            <a:graphic xmlns:a="http://schemas.openxmlformats.org/drawingml/2006/main">
-              <a:graphicData uri="http://schemas.openxmlformats.org/drawingml/2006/picture">
-                <pic:pic xmlns:pic="http://schemas.openxmlformats.org/drawingml/2006/picture">
-                  <pic:nvPicPr>
-                    <pic:cNvPr id="0" name="Picture 37"/>
-                    <pic:cNvPicPr>
-                      <a:picLocks noChangeAspect="1" noChangeArrowheads="1"/>
-                    </pic:cNvPicPr>
-                  </pic:nvPicPr>
-                  <pic:blipFill>
-                    <a:blip r:embed="rId11"/>
-                    <a:srcRect/>
-                    <a:stretch>
-                      <a:fillRect/>
-                    </a:stretch>
-                  </pic:blipFill>
-                  <pic:spPr bwMode="auto">
-                    <a:xfrm>
-                      <a:off x="0" y="0"/>
-                      <a:ext cx="6896020" cy="869597"/>
-                    </a:xfrm>
-                    <a:prstGeom prst="rect">
-                      <a:avLst/>
-                    </a:prstGeom>
-                    <a:noFill/>
-                    <a:ln w="9525">
-                      <a:solidFill>
-                        <a:srgbClr val="FF0000"/>
-                      </a:solidFill>
-                      <a:miter lim="800000"/>
-                      <a:headEnd/>
-                      <a:tailEnd/>
-                    </a:ln>
-                  </pic:spPr>
-                </pic:pic>
-              </a:graphicData>
-            </a:graphic>
-          </wp:inline>
-        </w:drawing>
-      </w:r>
-    </w:p>
-    <w:p>
-      <w:pPr>
-        <w:pStyle w:val="ListParagraph"/>
-        <w:numPr>
-          <w:ilvl w:val="0"/>
-          <w:numId w:val="16"/>
-        </w:numPr>
-        <w:ind w:left="426"/>
-        <w:rPr>
-          <w:lang w:val="en-IN"/>
-        </w:rPr>
-      </w:pPr>
     </w:p>
     <w:sectPr>
       <w:pgSz w:w="12240" w:h="15840"/>
@@ -484,8 +371,8 @@
 </file>
 
 <file path=word/numbering.xml><?xml version="1.0" encoding="utf-8"?>
-<w:numbering xmlns:ve="http://schemas.openxmlformats.org/markup-compatibility/2006" xmlns:o="urn:schemas-microsoft-com:office:office" xmlns:r="http://schemas.openxmlformats.org/officeDocument/2006/relationships" xmlns:m="http://schemas.openxmlformats.org/officeDocument/2006/math" xmlns:v="urn:schemas-microsoft-com:vml" xmlns:wp="http://schemas.openxmlformats.org/drawingml/2006/wordprocessingDrawing" xmlns:w10="urn:schemas-microsoft-com:office:word" xmlns:w="http://schemas.openxmlformats.org/wordprocessingml/2006/main" xmlns:wne="http://schemas.microsoft.com/office/word/2006/wordml">
-  <w:abstractNum w:abstractNumId="0">
+<w:numbering xmlns:wpc="http://schemas.microsoft.com/office/word/2010/wordprocessingCanvas" xmlns:cx="http://schemas.microsoft.com/office/drawing/2014/chartex" xmlns:cx1="http://schemas.microsoft.com/office/drawing/2015/9/8/chartex" xmlns:cx2="http://schemas.microsoft.com/office/drawing/2015/10/21/chartex" xmlns:cx3="http://schemas.microsoft.com/office/drawing/2016/5/9/chartex" xmlns:cx4="http://schemas.microsoft.com/office/drawing/2016/5/10/chartex" xmlns:cx5="http://schemas.microsoft.com/office/drawing/2016/5/11/chartex" xmlns:cx6="http://schemas.microsoft.com/office/drawing/2016/5/12/chartex" xmlns:cx7="http://schemas.microsoft.com/office/drawing/2016/5/13/chartex" xmlns:cx8="http://schemas.microsoft.com/office/drawing/2016/5/14/chartex" xmlns:mc="http://schemas.openxmlformats.org/markup-compatibility/2006" xmlns:aink="http://schemas.microsoft.com/office/drawing/2016/ink" xmlns:am3d="http://schemas.microsoft.com/office/drawing/2017/model3d" xmlns:o="urn:schemas-microsoft-com:office:office" xmlns:oel="http://schemas.microsoft.com/office/2019/extlst" xmlns:r="http://schemas.openxmlformats.org/officeDocument/2006/relationships" xmlns:m="http://schemas.openxmlformats.org/officeDocument/2006/math" xmlns:v="urn:schemas-microsoft-com:vml" xmlns:wp14="http://schemas.microsoft.com/office/word/2010/wordprocessingDrawing" xmlns:wp="http://schemas.openxmlformats.org/drawingml/2006/wordprocessingDrawing" xmlns:w10="urn:schemas-microsoft-com:office:word" xmlns:w="http://schemas.openxmlformats.org/wordprocessingml/2006/main" xmlns:w14="http://schemas.microsoft.com/office/word/2010/wordml" xmlns:w15="http://schemas.microsoft.com/office/word/2012/wordml" xmlns:w16cex="http://schemas.microsoft.com/office/word/2018/wordml/cex" xmlns:w16cid="http://schemas.microsoft.com/office/word/2016/wordml/cid" xmlns:w16="http://schemas.microsoft.com/office/word/2018/wordml" xmlns:w16sdtdh="http://schemas.microsoft.com/office/word/2020/wordml/sdtdatahash" xmlns:w16se="http://schemas.microsoft.com/office/word/2015/wordml/symex" xmlns:wpg="http://schemas.microsoft.com/office/word/2010/wordprocessingGroup" xmlns:wpi="http://schemas.microsoft.com/office/word/2010/wordprocessingInk" xmlns:wne="http://schemas.microsoft.com/office/word/2006/wordml" xmlns:wps="http://schemas.microsoft.com/office/word/2010/wordprocessingShape" mc:Ignorable="w14 w15 w16se w16cid w16 w16cex w16sdtdh wp14">
+  <w:abstractNum w:abstractNumId="0" w15:restartNumberingAfterBreak="0">
     <w:nsid w:val="00600F49"/>
     <w:multiLevelType w:val="multilevel"/>
     <w:tmpl w:val="2CC25F7E"/>
@@ -598,7 +485,7 @@
       </w:rPr>
     </w:lvl>
   </w:abstractNum>
-  <w:abstractNum w:abstractNumId="1">
+  <w:abstractNum w:abstractNumId="1" w15:restartNumberingAfterBreak="0">
     <w:nsid w:val="04DA418A"/>
     <w:multiLevelType w:val="hybridMultilevel"/>
     <w:tmpl w:val="2A06B232"/>
@@ -684,7 +571,7 @@
       </w:pPr>
     </w:lvl>
   </w:abstractNum>
-  <w:abstractNum w:abstractNumId="2">
+  <w:abstractNum w:abstractNumId="2" w15:restartNumberingAfterBreak="0">
     <w:nsid w:val="10E83FA5"/>
     <w:multiLevelType w:val="hybridMultilevel"/>
     <w:tmpl w:val="A428235E"/>
@@ -770,7 +657,93 @@
       </w:pPr>
     </w:lvl>
   </w:abstractNum>
-  <w:abstractNum w:abstractNumId="3">
+  <w:abstractNum w:abstractNumId="3" w15:restartNumberingAfterBreak="0">
+    <w:nsid w:val="166D755E"/>
+    <w:multiLevelType w:val="hybridMultilevel"/>
+    <w:tmpl w:val="F400578E"/>
+    <w:lvl w:ilvl="0" w:tplc="4009000F">
+      <w:start w:val="1"/>
+      <w:numFmt w:val="decimal"/>
+      <w:lvlText w:val="%1."/>
+      <w:lvlJc w:val="left"/>
+      <w:pPr>
+        <w:ind w:left="720" w:hanging="360"/>
+      </w:pPr>
+    </w:lvl>
+    <w:lvl w:ilvl="1" w:tplc="40090019">
+      <w:start w:val="1"/>
+      <w:numFmt w:val="lowerLetter"/>
+      <w:lvlText w:val="%2."/>
+      <w:lvlJc w:val="left"/>
+      <w:pPr>
+        <w:ind w:left="1440" w:hanging="360"/>
+      </w:pPr>
+    </w:lvl>
+    <w:lvl w:ilvl="2" w:tplc="4009001B">
+      <w:start w:val="1"/>
+      <w:numFmt w:val="lowerRoman"/>
+      <w:lvlText w:val="%3."/>
+      <w:lvlJc w:val="right"/>
+      <w:pPr>
+        <w:ind w:left="2160" w:hanging="180"/>
+      </w:pPr>
+    </w:lvl>
+    <w:lvl w:ilvl="3" w:tplc="4009000F" w:tentative="1">
+      <w:start w:val="1"/>
+      <w:numFmt w:val="decimal"/>
+      <w:lvlText w:val="%4."/>
+      <w:lvlJc w:val="left"/>
+      <w:pPr>
+        <w:ind w:left="2880" w:hanging="360"/>
+      </w:pPr>
+    </w:lvl>
+    <w:lvl w:ilvl="4" w:tplc="40090019" w:tentative="1">
+      <w:start w:val="1"/>
+      <w:numFmt w:val="lowerLetter"/>
+      <w:lvlText w:val="%5."/>
+      <w:lvlJc w:val="left"/>
+      <w:pPr>
+        <w:ind w:left="3600" w:hanging="360"/>
+      </w:pPr>
+    </w:lvl>
+    <w:lvl w:ilvl="5" w:tplc="4009001B" w:tentative="1">
+      <w:start w:val="1"/>
+      <w:numFmt w:val="lowerRoman"/>
+      <w:lvlText w:val="%6."/>
+      <w:lvlJc w:val="right"/>
+      <w:pPr>
+        <w:ind w:left="4320" w:hanging="180"/>
+      </w:pPr>
+    </w:lvl>
+    <w:lvl w:ilvl="6" w:tplc="4009000F" w:tentative="1">
+      <w:start w:val="1"/>
+      <w:numFmt w:val="decimal"/>
+      <w:lvlText w:val="%7."/>
+      <w:lvlJc w:val="left"/>
+      <w:pPr>
+        <w:ind w:left="5040" w:hanging="360"/>
+      </w:pPr>
+    </w:lvl>
+    <w:lvl w:ilvl="7" w:tplc="40090019" w:tentative="1">
+      <w:start w:val="1"/>
+      <w:numFmt w:val="lowerLetter"/>
+      <w:lvlText w:val="%8."/>
+      <w:lvlJc w:val="left"/>
+      <w:pPr>
+        <w:ind w:left="5760" w:hanging="360"/>
+      </w:pPr>
+    </w:lvl>
+    <w:lvl w:ilvl="8" w:tplc="4009001B" w:tentative="1">
+      <w:start w:val="1"/>
+      <w:numFmt w:val="lowerRoman"/>
+      <w:lvlText w:val="%9."/>
+      <w:lvlJc w:val="right"/>
+      <w:pPr>
+        <w:ind w:left="6480" w:hanging="180"/>
+      </w:pPr>
+    </w:lvl>
+  </w:abstractNum>
+  <w:abstractNum w:abstractNumId="4" w15:restartNumberingAfterBreak="0">
     <w:nsid w:val="179D0D45"/>
     <w:multiLevelType w:val="hybridMultilevel"/>
     <w:tmpl w:val="2820A6F2"/>
@@ -856,7 +829,7 @@
       </w:pPr>
     </w:lvl>
   </w:abstractNum>
-  <w:abstractNum w:abstractNumId="4">
+  <w:abstractNum w:abstractNumId="5" w15:restartNumberingAfterBreak="0">
     <w:nsid w:val="25737507"/>
     <w:multiLevelType w:val="hybridMultilevel"/>
     <w:tmpl w:val="A412C728"/>
@@ -942,7 +915,7 @@
       </w:pPr>
     </w:lvl>
   </w:abstractNum>
-  <w:abstractNum w:abstractNumId="5">
+  <w:abstractNum w:abstractNumId="6" w15:restartNumberingAfterBreak="0">
     <w:nsid w:val="26F83546"/>
     <w:multiLevelType w:val="hybridMultilevel"/>
     <w:tmpl w:val="36803D68"/>
@@ -1028,7 +1001,7 @@
       </w:pPr>
     </w:lvl>
   </w:abstractNum>
-  <w:abstractNum w:abstractNumId="6">
+  <w:abstractNum w:abstractNumId="7" w15:restartNumberingAfterBreak="0">
     <w:nsid w:val="281B55DD"/>
     <w:multiLevelType w:val="hybridMultilevel"/>
     <w:tmpl w:val="36803D68"/>
@@ -1114,7 +1087,7 @@
       </w:pPr>
     </w:lvl>
   </w:abstractNum>
-  <w:abstractNum w:abstractNumId="7">
+  <w:abstractNum w:abstractNumId="8" w15:restartNumberingAfterBreak="0">
     <w:nsid w:val="313F79F9"/>
     <w:multiLevelType w:val="hybridMultilevel"/>
     <w:tmpl w:val="3560ED5E"/>
@@ -1200,7 +1173,7 @@
       </w:pPr>
     </w:lvl>
   </w:abstractNum>
-  <w:abstractNum w:abstractNumId="8">
+  <w:abstractNum w:abstractNumId="9" w15:restartNumberingAfterBreak="0">
     <w:nsid w:val="52321396"/>
     <w:multiLevelType w:val="hybridMultilevel"/>
     <w:tmpl w:val="09B6F9E4"/>
@@ -1286,7 +1259,7 @@
       </w:pPr>
     </w:lvl>
   </w:abstractNum>
-  <w:abstractNum w:abstractNumId="9">
+  <w:abstractNum w:abstractNumId="10" w15:restartNumberingAfterBreak="0">
     <w:nsid w:val="574E0668"/>
     <w:multiLevelType w:val="hybridMultilevel"/>
     <w:tmpl w:val="274CD3C8"/>
@@ -1372,7 +1345,7 @@
       </w:pPr>
     </w:lvl>
   </w:abstractNum>
-  <w:abstractNum w:abstractNumId="10">
+  <w:abstractNum w:abstractNumId="11" w15:restartNumberingAfterBreak="0">
     <w:nsid w:val="5B8F450E"/>
     <w:multiLevelType w:val="hybridMultilevel"/>
     <w:tmpl w:val="F4BC89CE"/>
@@ -1458,7 +1431,7 @@
       </w:pPr>
     </w:lvl>
   </w:abstractNum>
-  <w:abstractNum w:abstractNumId="11">
+  <w:abstractNum w:abstractNumId="12" w15:restartNumberingAfterBreak="0">
     <w:nsid w:val="61BE7BA6"/>
     <w:multiLevelType w:val="hybridMultilevel"/>
     <w:tmpl w:val="A726105E"/>
@@ -1544,7 +1517,7 @@
       </w:pPr>
     </w:lvl>
   </w:abstractNum>
-  <w:abstractNum w:abstractNumId="12">
+  <w:abstractNum w:abstractNumId="13" w15:restartNumberingAfterBreak="0">
     <w:nsid w:val="67586C0A"/>
     <w:multiLevelType w:val="hybridMultilevel"/>
     <w:tmpl w:val="B448D736"/>
@@ -1630,7 +1603,7 @@
       </w:pPr>
     </w:lvl>
   </w:abstractNum>
-  <w:abstractNum w:abstractNumId="13">
+  <w:abstractNum w:abstractNumId="14" w15:restartNumberingAfterBreak="0">
     <w:nsid w:val="69DE3BAB"/>
     <w:multiLevelType w:val="hybridMultilevel"/>
     <w:tmpl w:val="CD221BDE"/>
@@ -1716,7 +1689,7 @@
       </w:pPr>
     </w:lvl>
   </w:abstractNum>
-  <w:abstractNum w:abstractNumId="14">
+  <w:abstractNum w:abstractNumId="15" w15:restartNumberingAfterBreak="0">
     <w:nsid w:val="76D81017"/>
     <w:multiLevelType w:val="hybridMultilevel"/>
     <w:tmpl w:val="EA10F8E4"/>
@@ -1802,7 +1775,7 @@
       </w:pPr>
     </w:lvl>
   </w:abstractNum>
-  <w:abstractNum w:abstractNumId="15">
+  <w:abstractNum w:abstractNumId="16" w15:restartNumberingAfterBreak="0">
     <w:nsid w:val="7C907106"/>
     <w:multiLevelType w:val="hybridMultilevel"/>
     <w:tmpl w:val="780CF504"/>
@@ -1888,59 +1861,62 @@
       </w:pPr>
     </w:lvl>
   </w:abstractNum>
-  <w:num w:numId="1">
+  <w:num w:numId="1" w16cid:durableId="1068957826">
     <w:abstractNumId w:val="0"/>
   </w:num>
-  <w:num w:numId="2">
+  <w:num w:numId="2" w16cid:durableId="816804975">
+    <w:abstractNumId w:val="9"/>
+  </w:num>
+  <w:num w:numId="3" w16cid:durableId="798188789">
+    <w:abstractNumId w:val="5"/>
+  </w:num>
+  <w:num w:numId="4" w16cid:durableId="443119453">
+    <w:abstractNumId w:val="4"/>
+  </w:num>
+  <w:num w:numId="5" w16cid:durableId="668875654">
+    <w:abstractNumId w:val="6"/>
+  </w:num>
+  <w:num w:numId="6" w16cid:durableId="1574002586">
+    <w:abstractNumId w:val="7"/>
+  </w:num>
+  <w:num w:numId="7" w16cid:durableId="270281982">
+    <w:abstractNumId w:val="11"/>
+  </w:num>
+  <w:num w:numId="8" w16cid:durableId="1260717574">
+    <w:abstractNumId w:val="12"/>
+  </w:num>
+  <w:num w:numId="9" w16cid:durableId="457459323">
+    <w:abstractNumId w:val="1"/>
+  </w:num>
+  <w:num w:numId="10" w16cid:durableId="993070322">
+    <w:abstractNumId w:val="15"/>
+  </w:num>
+  <w:num w:numId="11" w16cid:durableId="392848374">
+    <w:abstractNumId w:val="16"/>
+  </w:num>
+  <w:num w:numId="12" w16cid:durableId="1242135911">
+    <w:abstractNumId w:val="13"/>
+  </w:num>
+  <w:num w:numId="13" w16cid:durableId="1513838397">
+    <w:abstractNumId w:val="14"/>
+  </w:num>
+  <w:num w:numId="14" w16cid:durableId="1141002313">
+    <w:abstractNumId w:val="10"/>
+  </w:num>
+  <w:num w:numId="15" w16cid:durableId="951782525">
+    <w:abstractNumId w:val="2"/>
+  </w:num>
+  <w:num w:numId="16" w16cid:durableId="1291008191">
     <w:abstractNumId w:val="8"/>
   </w:num>
-  <w:num w:numId="3">
-    <w:abstractNumId w:val="4"/>
-  </w:num>
-  <w:num w:numId="4">
+  <w:num w:numId="17" w16cid:durableId="1182860014">
     <w:abstractNumId w:val="3"/>
-  </w:num>
-  <w:num w:numId="5">
-    <w:abstractNumId w:val="5"/>
-  </w:num>
-  <w:num w:numId="6">
-    <w:abstractNumId w:val="6"/>
-  </w:num>
-  <w:num w:numId="7">
-    <w:abstractNumId w:val="10"/>
-  </w:num>
-  <w:num w:numId="8">
-    <w:abstractNumId w:val="11"/>
-  </w:num>
-  <w:num w:numId="9">
-    <w:abstractNumId w:val="1"/>
-  </w:num>
-  <w:num w:numId="10">
-    <w:abstractNumId w:val="14"/>
-  </w:num>
-  <w:num w:numId="11">
-    <w:abstractNumId w:val="15"/>
-  </w:num>
-  <w:num w:numId="12">
-    <w:abstractNumId w:val="12"/>
-  </w:num>
-  <w:num w:numId="13">
-    <w:abstractNumId w:val="13"/>
-  </w:num>
-  <w:num w:numId="14">
-    <w:abstractNumId w:val="9"/>
-  </w:num>
-  <w:num w:numId="15">
-    <w:abstractNumId w:val="2"/>
-  </w:num>
-  <w:num w:numId="16">
-    <w:abstractNumId w:val="7"/>
   </w:num>
 </w:numbering>
 </file>
 
 <file path=word/styles.xml><?xml version="1.0" encoding="utf-8"?>
-<w:styles xmlns:r="http://schemas.openxmlformats.org/officeDocument/2006/relationships" xmlns:w="http://schemas.openxmlformats.org/wordprocessingml/2006/main">
+<w:styles xmlns:mc="http://schemas.openxmlformats.org/markup-compatibility/2006" xmlns:r="http://schemas.openxmlformats.org/officeDocument/2006/relationships" xmlns:w="http://schemas.openxmlformats.org/wordprocessingml/2006/main" xmlns:w14="http://schemas.microsoft.com/office/word/2010/wordml" xmlns:w15="http://schemas.microsoft.com/office/word/2012/wordml" xmlns:w16cex="http://schemas.microsoft.com/office/word/2018/wordml/cex" xmlns:w16cid="http://schemas.microsoft.com/office/word/2016/wordml/cid" xmlns:w16="http://schemas.microsoft.com/office/word/2018/wordml" xmlns:w16sdtdh="http://schemas.microsoft.com/office/word/2020/wordml/sdtdatahash" xmlns:w16se="http://schemas.microsoft.com/office/word/2015/wordml/symex" mc:Ignorable="w14 w15 w16se w16cid w16 w16cex w16sdtdh">
   <w:docDefaults>
     <w:rPrDefault>
       <w:rPr>
@@ -1956,144 +1932,383 @@
       </w:pPr>
     </w:pPrDefault>
   </w:docDefaults>
-  <w:latentStyles w:defLockedState="0" w:defUIPriority="99" w:defSemiHidden="1" w:defUnhideWhenUsed="1" w:defQFormat="0" w:count="267">
-    <w:lsdException w:name="Normal" w:semiHidden="0" w:uiPriority="0" w:unhideWhenUsed="0" w:qFormat="1"/>
-    <w:lsdException w:name="heading 1" w:semiHidden="0" w:uiPriority="9" w:unhideWhenUsed="0" w:qFormat="1"/>
-    <w:lsdException w:name="heading 2" w:uiPriority="9" w:qFormat="1"/>
-    <w:lsdException w:name="heading 3" w:uiPriority="9" w:qFormat="1"/>
-    <w:lsdException w:name="heading 4" w:uiPriority="9" w:qFormat="1"/>
-    <w:lsdException w:name="heading 5" w:uiPriority="9" w:qFormat="1"/>
-    <w:lsdException w:name="heading 6" w:uiPriority="9" w:qFormat="1"/>
-    <w:lsdException w:name="heading 7" w:uiPriority="9" w:qFormat="1"/>
-    <w:lsdException w:name="heading 8" w:uiPriority="9" w:qFormat="1"/>
-    <w:lsdException w:name="heading 9" w:uiPriority="9" w:qFormat="1"/>
-    <w:lsdException w:name="toc 1" w:uiPriority="39"/>
-    <w:lsdException w:name="toc 2" w:uiPriority="39"/>
-    <w:lsdException w:name="toc 3" w:uiPriority="39"/>
-    <w:lsdException w:name="toc 4" w:uiPriority="39"/>
-    <w:lsdException w:name="toc 5" w:uiPriority="39"/>
-    <w:lsdException w:name="toc 6" w:uiPriority="39"/>
-    <w:lsdException w:name="toc 7" w:uiPriority="39"/>
-    <w:lsdException w:name="toc 8" w:uiPriority="39"/>
-    <w:lsdException w:name="toc 9" w:uiPriority="39"/>
-    <w:lsdException w:name="caption" w:uiPriority="35" w:qFormat="1"/>
-    <w:lsdException w:name="Title" w:semiHidden="0" w:uiPriority="10" w:unhideWhenUsed="0" w:qFormat="1"/>
-    <w:lsdException w:name="Default Paragraph Font" w:uiPriority="1"/>
-    <w:lsdException w:name="Subtitle" w:semiHidden="0" w:uiPriority="11" w:unhideWhenUsed="0" w:qFormat="1"/>
-    <w:lsdException w:name="Strong" w:semiHidden="0" w:uiPriority="22" w:unhideWhenUsed="0" w:qFormat="1"/>
-    <w:lsdException w:name="Emphasis" w:semiHidden="0" w:uiPriority="20" w:unhideWhenUsed="0" w:qFormat="1"/>
-    <w:lsdException w:name="Table Grid" w:semiHidden="0" w:uiPriority="59" w:unhideWhenUsed="0"/>
-    <w:lsdException w:name="Placeholder Text" w:unhideWhenUsed="0"/>
-    <w:lsdException w:name="No Spacing" w:semiHidden="0" w:uiPriority="1" w:unhideWhenUsed="0" w:qFormat="1"/>
-    <w:lsdException w:name="Light Shading" w:semiHidden="0" w:uiPriority="60" w:unhideWhenUsed="0"/>
-    <w:lsdException w:name="Light List" w:semiHidden="0" w:uiPriority="61" w:unhideWhenUsed="0"/>
-    <w:lsdException w:name="Light Grid" w:semiHidden="0" w:uiPriority="62" w:unhideWhenUsed="0"/>
-    <w:lsdException w:name="Medium Shading 1" w:semiHidden="0" w:uiPriority="63" w:unhideWhenUsed="0"/>
-    <w:lsdException w:name="Medium Shading 2" w:semiHidden="0" w:uiPriority="64" w:unhideWhenUsed="0"/>
-    <w:lsdException w:name="Medium List 1" w:semiHidden="0" w:uiPriority="65" w:unhideWhenUsed="0"/>
-    <w:lsdException w:name="Medium List 2" w:semiHidden="0" w:uiPriority="66" w:unhideWhenUsed="0"/>
-    <w:lsdException w:name="Medium Grid 1" w:semiHidden="0" w:uiPriority="67" w:unhideWhenUsed="0"/>
-    <w:lsdException w:name="Medium Grid 2" w:semiHidden="0" w:uiPriority="68" w:unhideWhenUsed="0"/>
-    <w:lsdException w:name="Medium Grid 3" w:semiHidden="0" w:uiPriority="69" w:unhideWhenUsed="0"/>
-    <w:lsdException w:name="Dark List" w:semiHidden="0" w:uiPriority="70" w:unhideWhenUsed="0"/>
-    <w:lsdException w:name="Colorful Shading" w:semiHidden="0" w:uiPriority="71" w:unhideWhenUsed="0"/>
-    <w:lsdException w:name="Colorful List" w:semiHidden="0" w:uiPriority="72" w:unhideWhenUsed="0"/>
-    <w:lsdException w:name="Colorful Grid" w:semiHidden="0" w:uiPriority="73" w:unhideWhenUsed="0"/>
-    <w:lsdException w:name="Light Shading Accent 1" w:semiHidden="0" w:uiPriority="60" w:unhideWhenUsed="0"/>
-    <w:lsdException w:name="Light List Accent 1" w:semiHidden="0" w:uiPriority="61" w:unhideWhenUsed="0"/>
-    <w:lsdException w:name="Light Grid Accent 1" w:semiHidden="0" w:uiPriority="62" w:unhideWhenUsed="0"/>
-    <w:lsdException w:name="Medium Shading 1 Accent 1" w:semiHidden="0" w:uiPriority="63" w:unhideWhenUsed="0"/>
-    <w:lsdException w:name="Medium Shading 2 Accent 1" w:semiHidden="0" w:uiPriority="64" w:unhideWhenUsed="0"/>
-    <w:lsdException w:name="Medium List 1 Accent 1" w:semiHidden="0" w:uiPriority="65" w:unhideWhenUsed="0"/>
-    <w:lsdException w:name="Revision" w:unhideWhenUsed="0"/>
-    <w:lsdException w:name="List Paragraph" w:semiHidden="0" w:uiPriority="34" w:unhideWhenUsed="0" w:qFormat="1"/>
-    <w:lsdException w:name="Quote" w:semiHidden="0" w:uiPriority="29" w:unhideWhenUsed="0" w:qFormat="1"/>
-    <w:lsdException w:name="Intense Quote" w:semiHidden="0" w:uiPriority="30" w:unhideWhenUsed="0" w:qFormat="1"/>
-    <w:lsdException w:name="Medium List 2 Accent 1" w:semiHidden="0" w:uiPriority="66" w:unhideWhenUsed="0"/>
-    <w:lsdException w:name="Medium Grid 1 Accent 1" w:semiHidden="0" w:uiPriority="67" w:unhideWhenUsed="0"/>
-    <w:lsdException w:name="Medium Grid 2 Accent 1" w:semiHidden="0" w:uiPriority="68" w:unhideWhenUsed="0"/>
-    <w:lsdException w:name="Medium Grid 3 Accent 1" w:semiHidden="0" w:uiPriority="69" w:unhideWhenUsed="0"/>
-    <w:lsdException w:name="Dark List Accent 1" w:semiHidden="0" w:uiPriority="70" w:unhideWhenUsed="0"/>
-    <w:lsdException w:name="Colorful Shading Accent 1" w:semiHidden="0" w:uiPriority="71" w:unhideWhenUsed="0"/>
-    <w:lsdException w:name="Colorful List Accent 1" w:semiHidden="0" w:uiPriority="72" w:unhideWhenUsed="0"/>
-    <w:lsdException w:name="Colorful Grid Accent 1" w:semiHidden="0" w:uiPriority="73" w:unhideWhenUsed="0"/>
-    <w:lsdException w:name="Light Shading Accent 2" w:semiHidden="0" w:uiPriority="60" w:unhideWhenUsed="0"/>
-    <w:lsdException w:name="Light List Accent 2" w:semiHidden="0" w:uiPriority="61" w:unhideWhenUsed="0"/>
-    <w:lsdException w:name="Light Grid Accent 2" w:semiHidden="0" w:uiPriority="62" w:unhideWhenUsed="0"/>
-    <w:lsdException w:name="Medium Shading 1 Accent 2" w:semiHidden="0" w:uiPriority="63" w:unhideWhenUsed="0"/>
-    <w:lsdException w:name="Medium Shading 2 Accent 2" w:semiHidden="0" w:uiPriority="64" w:unhideWhenUsed="0"/>
-    <w:lsdException w:name="Medium List 1 Accent 2" w:semiHidden="0" w:uiPriority="65" w:unhideWhenUsed="0"/>
-    <w:lsdException w:name="Medium List 2 Accent 2" w:semiHidden="0" w:uiPriority="66" w:unhideWhenUsed="0"/>
-    <w:lsdException w:name="Medium Grid 1 Accent 2" w:semiHidden="0" w:uiPriority="67" w:unhideWhenUsed="0"/>
-    <w:lsdException w:name="Medium Grid 2 Accent 2" w:semiHidden="0" w:uiPriority="68" w:unhideWhenUsed="0"/>
-    <w:lsdException w:name="Medium Grid 3 Accent 2" w:semiHidden="0" w:uiPriority="69" w:unhideWhenUsed="0"/>
-    <w:lsdException w:name="Dark List Accent 2" w:semiHidden="0" w:uiPriority="70" w:unhideWhenUsed="0"/>
-    <w:lsdException w:name="Colorful Shading Accent 2" w:semiHidden="0" w:uiPriority="71" w:unhideWhenUsed="0"/>
-    <w:lsdException w:name="Colorful List Accent 2" w:semiHidden="0" w:uiPriority="72" w:unhideWhenUsed="0"/>
-    <w:lsdException w:name="Colorful Grid Accent 2" w:semiHidden="0" w:uiPriority="73" w:unhideWhenUsed="0"/>
-    <w:lsdException w:name="Light Shading Accent 3" w:semiHidden="0" w:uiPriority="60" w:unhideWhenUsed="0"/>
-    <w:lsdException w:name="Light List Accent 3" w:semiHidden="0" w:uiPriority="61" w:unhideWhenUsed="0"/>
-    <w:lsdException w:name="Light Grid Accent 3" w:semiHidden="0" w:uiPriority="62" w:unhideWhenUsed="0"/>
-    <w:lsdException w:name="Medium Shading 1 Accent 3" w:semiHidden="0" w:uiPriority="63" w:unhideWhenUsed="0"/>
-    <w:lsdException w:name="Medium Shading 2 Accent 3" w:semiHidden="0" w:uiPriority="64" w:unhideWhenUsed="0"/>
-    <w:lsdException w:name="Medium List 1 Accent 3" w:semiHidden="0" w:uiPriority="65" w:unhideWhenUsed="0"/>
-    <w:lsdException w:name="Medium List 2 Accent 3" w:semiHidden="0" w:uiPriority="66" w:unhideWhenUsed="0"/>
-    <w:lsdException w:name="Medium Grid 1 Accent 3" w:semiHidden="0" w:uiPriority="67" w:unhideWhenUsed="0"/>
-    <w:lsdException w:name="Medium Grid 2 Accent 3" w:semiHidden="0" w:uiPriority="68" w:unhideWhenUsed="0"/>
-    <w:lsdException w:name="Medium Grid 3 Accent 3" w:semiHidden="0" w:uiPriority="69" w:unhideWhenUsed="0"/>
-    <w:lsdException w:name="Dark List Accent 3" w:semiHidden="0" w:uiPriority="70" w:unhideWhenUsed="0"/>
-    <w:lsdException w:name="Colorful Shading Accent 3" w:semiHidden="0" w:uiPriority="71" w:unhideWhenUsed="0"/>
-    <w:lsdException w:name="Colorful List Accent 3" w:semiHidden="0" w:uiPriority="72" w:unhideWhenUsed="0"/>
-    <w:lsdException w:name="Colorful Grid Accent 3" w:semiHidden="0" w:uiPriority="73" w:unhideWhenUsed="0"/>
-    <w:lsdException w:name="Light Shading Accent 4" w:semiHidden="0" w:uiPriority="60" w:unhideWhenUsed="0"/>
-    <w:lsdException w:name="Light List Accent 4" w:semiHidden="0" w:uiPriority="61" w:unhideWhenUsed="0"/>
-    <w:lsdException w:name="Light Grid Accent 4" w:semiHidden="0" w:uiPriority="62" w:unhideWhenUsed="0"/>
-    <w:lsdException w:name="Medium Shading 1 Accent 4" w:semiHidden="0" w:uiPriority="63" w:unhideWhenUsed="0"/>
-    <w:lsdException w:name="Medium Shading 2 Accent 4" w:semiHidden="0" w:uiPriority="64" w:unhideWhenUsed="0"/>
-    <w:lsdException w:name="Medium List 1 Accent 4" w:semiHidden="0" w:uiPriority="65" w:unhideWhenUsed="0"/>
-    <w:lsdException w:name="Medium List 2 Accent 4" w:semiHidden="0" w:uiPriority="66" w:unhideWhenUsed="0"/>
-    <w:lsdException w:name="Medium Grid 1 Accent 4" w:semiHidden="0" w:uiPriority="67" w:unhideWhenUsed="0"/>
-    <w:lsdException w:name="Medium Grid 2 Accent 4" w:semiHidden="0" w:uiPriority="68" w:unhideWhenUsed="0"/>
-    <w:lsdException w:name="Medium Grid 3 Accent 4" w:semiHidden="0" w:uiPriority="69" w:unhideWhenUsed="0"/>
-    <w:lsdException w:name="Dark List Accent 4" w:semiHidden="0" w:uiPriority="70" w:unhideWhenUsed="0"/>
-    <w:lsdException w:name="Colorful Shading Accent 4" w:semiHidden="0" w:uiPriority="71" w:unhideWhenUsed="0"/>
-    <w:lsdException w:name="Colorful List Accent 4" w:semiHidden="0" w:uiPriority="72" w:unhideWhenUsed="0"/>
-    <w:lsdException w:name="Colorful Grid Accent 4" w:semiHidden="0" w:uiPriority="73" w:unhideWhenUsed="0"/>
-    <w:lsdException w:name="Light Shading Accent 5" w:semiHidden="0" w:uiPriority="60" w:unhideWhenUsed="0"/>
-    <w:lsdException w:name="Light List Accent 5" w:semiHidden="0" w:uiPriority="61" w:unhideWhenUsed="0"/>
-    <w:lsdException w:name="Light Grid Accent 5" w:semiHidden="0" w:uiPriority="62" w:unhideWhenUsed="0"/>
-    <w:lsdException w:name="Medium Shading 1 Accent 5" w:semiHidden="0" w:uiPriority="63" w:unhideWhenUsed="0"/>
-    <w:lsdException w:name="Medium Shading 2 Accent 5" w:semiHidden="0" w:uiPriority="64" w:unhideWhenUsed="0"/>
-    <w:lsdException w:name="Medium List 1 Accent 5" w:semiHidden="0" w:uiPriority="65" w:unhideWhenUsed="0"/>
-    <w:lsdException w:name="Medium List 2 Accent 5" w:semiHidden="0" w:uiPriority="66" w:unhideWhenUsed="0"/>
-    <w:lsdException w:name="Medium Grid 1 Accent 5" w:semiHidden="0" w:uiPriority="67" w:unhideWhenUsed="0"/>
-    <w:lsdException w:name="Medium Grid 2 Accent 5" w:semiHidden="0" w:uiPriority="68" w:unhideWhenUsed="0"/>
-    <w:lsdException w:name="Medium Grid 3 Accent 5" w:semiHidden="0" w:uiPriority="69" w:unhideWhenUsed="0"/>
-    <w:lsdException w:name="Dark List Accent 5" w:semiHidden="0" w:uiPriority="70" w:unhideWhenUsed="0"/>
-    <w:lsdException w:name="Colorful Shading Accent 5" w:semiHidden="0" w:uiPriority="71" w:unhideWhenUsed="0"/>
-    <w:lsdException w:name="Colorful List Accent 5" w:semiHidden="0" w:uiPriority="72" w:unhideWhenUsed="0"/>
-    <w:lsdException w:name="Colorful Grid Accent 5" w:semiHidden="0" w:uiPriority="73" w:unhideWhenUsed="0"/>
-    <w:lsdException w:name="Light Shading Accent 6" w:semiHidden="0" w:uiPriority="60" w:unhideWhenUsed="0"/>
-    <w:lsdException w:name="Light List Accent 6" w:semiHidden="0" w:uiPriority="61" w:unhideWhenUsed="0"/>
-    <w:lsdException w:name="Light Grid Accent 6" w:semiHidden="0" w:uiPriority="62" w:unhideWhenUsed="0"/>
-    <w:lsdException w:name="Medium Shading 1 Accent 6" w:semiHidden="0" w:uiPriority="63" w:unhideWhenUsed="0"/>
-    <w:lsdException w:name="Medium Shading 2 Accent 6" w:semiHidden="0" w:uiPriority="64" w:unhideWhenUsed="0"/>
-    <w:lsdException w:name="Medium List 1 Accent 6" w:semiHidden="0" w:uiPriority="65" w:unhideWhenUsed="0"/>
-    <w:lsdException w:name="Medium List 2 Accent 6" w:semiHidden="0" w:uiPriority="66" w:unhideWhenUsed="0"/>
-    <w:lsdException w:name="Medium Grid 1 Accent 6" w:semiHidden="0" w:uiPriority="67" w:unhideWhenUsed="0"/>
-    <w:lsdException w:name="Medium Grid 2 Accent 6" w:semiHidden="0" w:uiPriority="68" w:unhideWhenUsed="0"/>
-    <w:lsdException w:name="Medium Grid 3 Accent 6" w:semiHidden="0" w:uiPriority="69" w:unhideWhenUsed="0"/>
-    <w:lsdException w:name="Dark List Accent 6" w:semiHidden="0" w:uiPriority="70" w:unhideWhenUsed="0"/>
-    <w:lsdException w:name="Colorful Shading Accent 6" w:semiHidden="0" w:uiPriority="71" w:unhideWhenUsed="0"/>
-    <w:lsdException w:name="Colorful List Accent 6" w:semiHidden="0" w:uiPriority="72" w:unhideWhenUsed="0"/>
-    <w:lsdException w:name="Colorful Grid Accent 6" w:semiHidden="0" w:uiPriority="73" w:unhideWhenUsed="0"/>
-    <w:lsdException w:name="Subtle Emphasis" w:semiHidden="0" w:uiPriority="19" w:unhideWhenUsed="0" w:qFormat="1"/>
-    <w:lsdException w:name="Intense Emphasis" w:semiHidden="0" w:uiPriority="21" w:unhideWhenUsed="0" w:qFormat="1"/>
-    <w:lsdException w:name="Subtle Reference" w:semiHidden="0" w:uiPriority="31" w:unhideWhenUsed="0" w:qFormat="1"/>
-    <w:lsdException w:name="Intense Reference" w:semiHidden="0" w:uiPriority="32" w:unhideWhenUsed="0" w:qFormat="1"/>
-    <w:lsdException w:name="Book Title" w:semiHidden="0" w:uiPriority="33" w:unhideWhenUsed="0" w:qFormat="1"/>
-    <w:lsdException w:name="Bibliography" w:uiPriority="37"/>
-    <w:lsdException w:name="TOC Heading" w:uiPriority="39" w:qFormat="1"/>
+  <w:latentStyles w:defLockedState="0" w:defUIPriority="99" w:defSemiHidden="0" w:defUnhideWhenUsed="0" w:defQFormat="0" w:count="376">
+    <w:lsdException w:name="Normal" w:uiPriority="0" w:qFormat="1"/>
+    <w:lsdException w:name="heading 1" w:uiPriority="9" w:qFormat="1"/>
+    <w:lsdException w:name="heading 2" w:semiHidden="1" w:uiPriority="9" w:unhideWhenUsed="1" w:qFormat="1"/>
+    <w:lsdException w:name="heading 3" w:semiHidden="1" w:uiPriority="9" w:unhideWhenUsed="1" w:qFormat="1"/>
+    <w:lsdException w:name="heading 4" w:semiHidden="1" w:uiPriority="9" w:unhideWhenUsed="1" w:qFormat="1"/>
+    <w:lsdException w:name="heading 5" w:semiHidden="1" w:uiPriority="9" w:unhideWhenUsed="1" w:qFormat="1"/>
+    <w:lsdException w:name="heading 6" w:semiHidden="1" w:uiPriority="9" w:unhideWhenUsed="1" w:qFormat="1"/>
+    <w:lsdException w:name="heading 7" w:semiHidden="1" w:uiPriority="9" w:unhideWhenUsed="1" w:qFormat="1"/>
+    <w:lsdException w:name="heading 8" w:semiHidden="1" w:uiPriority="9" w:unhideWhenUsed="1" w:qFormat="1"/>
+    <w:lsdException w:name="heading 9" w:semiHidden="1" w:uiPriority="9" w:unhideWhenUsed="1" w:qFormat="1"/>
+    <w:lsdException w:name="index 1" w:semiHidden="1" w:unhideWhenUsed="1"/>
+    <w:lsdException w:name="index 2" w:semiHidden="1" w:unhideWhenUsed="1"/>
+    <w:lsdException w:name="index 3" w:semiHidden="1" w:unhideWhenUsed="1"/>
+    <w:lsdException w:name="index 4" w:semiHidden="1" w:unhideWhenUsed="1"/>
+    <w:lsdException w:name="index 5" w:semiHidden="1" w:unhideWhenUsed="1"/>
+    <w:lsdException w:name="index 6" w:semiHidden="1" w:unhideWhenUsed="1"/>
+    <w:lsdException w:name="index 7" w:semiHidden="1" w:unhideWhenUsed="1"/>
+    <w:lsdException w:name="index 8" w:semiHidden="1" w:unhideWhenUsed="1"/>
+    <w:lsdException w:name="index 9" w:semiHidden="1" w:unhideWhenUsed="1"/>
+    <w:lsdException w:name="toc 1" w:semiHidden="1" w:uiPriority="39" w:unhideWhenUsed="1"/>
+    <w:lsdException w:name="toc 2" w:semiHidden="1" w:uiPriority="39" w:unhideWhenUsed="1"/>
+    <w:lsdException w:name="toc 3" w:semiHidden="1" w:uiPriority="39" w:unhideWhenUsed="1"/>
+    <w:lsdException w:name="toc 4" w:semiHidden="1" w:uiPriority="39" w:unhideWhenUsed="1"/>
+    <w:lsdException w:name="toc 5" w:semiHidden="1" w:uiPriority="39" w:unhideWhenUsed="1"/>
+    <w:lsdException w:name="toc 6" w:semiHidden="1" w:uiPriority="39" w:unhideWhenUsed="1"/>
+    <w:lsdException w:name="toc 7" w:semiHidden="1" w:uiPriority="39" w:unhideWhenUsed="1"/>
+    <w:lsdException w:name="toc 8" w:semiHidden="1" w:uiPriority="39" w:unhideWhenUsed="1"/>
+    <w:lsdException w:name="toc 9" w:semiHidden="1" w:uiPriority="39" w:unhideWhenUsed="1"/>
+    <w:lsdException w:name="Normal Indent" w:semiHidden="1" w:unhideWhenUsed="1"/>
+    <w:lsdException w:name="footnote text" w:semiHidden="1" w:unhideWhenUsed="1"/>
+    <w:lsdException w:name="annotation text" w:semiHidden="1" w:unhideWhenUsed="1"/>
+    <w:lsdException w:name="header" w:semiHidden="1" w:unhideWhenUsed="1"/>
+    <w:lsdException w:name="footer" w:semiHidden="1" w:unhideWhenUsed="1"/>
+    <w:lsdException w:name="index heading" w:semiHidden="1" w:unhideWhenUsed="1"/>
+    <w:lsdException w:name="caption" w:semiHidden="1" w:uiPriority="35" w:unhideWhenUsed="1" w:qFormat="1"/>
+    <w:lsdException w:name="table of figures" w:semiHidden="1" w:unhideWhenUsed="1"/>
+    <w:lsdException w:name="envelope address" w:semiHidden="1" w:unhideWhenUsed="1"/>
+    <w:lsdException w:name="envelope return" w:semiHidden="1" w:unhideWhenUsed="1"/>
+    <w:lsdException w:name="footnote reference" w:semiHidden="1" w:unhideWhenUsed="1"/>
+    <w:lsdException w:name="annotation reference" w:semiHidden="1" w:unhideWhenUsed="1"/>
+    <w:lsdException w:name="line number" w:semiHidden="1" w:unhideWhenUsed="1"/>
+    <w:lsdException w:name="page number" w:semiHidden="1" w:unhideWhenUsed="1"/>
+    <w:lsdException w:name="endnote reference" w:semiHidden="1" w:unhideWhenUsed="1"/>
+    <w:lsdException w:name="endnote text" w:semiHidden="1" w:unhideWhenUsed="1"/>
+    <w:lsdException w:name="table of authorities" w:semiHidden="1" w:unhideWhenUsed="1"/>
+    <w:lsdException w:name="macro" w:semiHidden="1" w:unhideWhenUsed="1"/>
+    <w:lsdException w:name="toa heading" w:semiHidden="1" w:unhideWhenUsed="1"/>
+    <w:lsdException w:name="List" w:semiHidden="1" w:unhideWhenUsed="1"/>
+    <w:lsdException w:name="List Bullet" w:semiHidden="1" w:unhideWhenUsed="1"/>
+    <w:lsdException w:name="List Number" w:semiHidden="1" w:unhideWhenUsed="1"/>
+    <w:lsdException w:name="List 2" w:semiHidden="1" w:unhideWhenUsed="1"/>
+    <w:lsdException w:name="List 3" w:semiHidden="1" w:unhideWhenUsed="1"/>
+    <w:lsdException w:name="List 4" w:semiHidden="1" w:unhideWhenUsed="1"/>
+    <w:lsdException w:name="List 5" w:semiHidden="1" w:unhideWhenUsed="1"/>
+    <w:lsdException w:name="List Bullet 2" w:semiHidden="1" w:unhideWhenUsed="1"/>
+    <w:lsdException w:name="List Bullet 3" w:semiHidden="1" w:unhideWhenUsed="1"/>
+    <w:lsdException w:name="List Bullet 4" w:semiHidden="1" w:unhideWhenUsed="1"/>
+    <w:lsdException w:name="List Bullet 5" w:semiHidden="1" w:unhideWhenUsed="1"/>
+    <w:lsdException w:name="List Number 2" w:semiHidden="1" w:unhideWhenUsed="1"/>
+    <w:lsdException w:name="List Number 3" w:semiHidden="1" w:unhideWhenUsed="1"/>
+    <w:lsdException w:name="List Number 4" w:semiHidden="1" w:unhideWhenUsed="1"/>
+    <w:lsdException w:name="List Number 5" w:semiHidden="1" w:unhideWhenUsed="1"/>
+    <w:lsdException w:name="Title" w:uiPriority="10" w:qFormat="1"/>
+    <w:lsdException w:name="Closing" w:semiHidden="1" w:unhideWhenUsed="1"/>
+    <w:lsdException w:name="Signature" w:semiHidden="1" w:unhideWhenUsed="1"/>
+    <w:lsdException w:name="Default Paragraph Font" w:semiHidden="1" w:uiPriority="1" w:unhideWhenUsed="1"/>
+    <w:lsdException w:name="Body Text" w:semiHidden="1" w:unhideWhenUsed="1"/>
+    <w:lsdException w:name="Body Text Indent" w:semiHidden="1" w:unhideWhenUsed="1"/>
+    <w:lsdException w:name="List Continue" w:semiHidden="1" w:unhideWhenUsed="1"/>
+    <w:lsdException w:name="List Continue 2" w:semiHidden="1" w:unhideWhenUsed="1"/>
+    <w:lsdException w:name="List Continue 3" w:semiHidden="1" w:unhideWhenUsed="1"/>
+    <w:lsdException w:name="List Continue 4" w:semiHidden="1" w:unhideWhenUsed="1"/>
+    <w:lsdException w:name="List Continue 5" w:semiHidden="1" w:unhideWhenUsed="1"/>
+    <w:lsdException w:name="Message Header" w:semiHidden="1" w:unhideWhenUsed="1"/>
+    <w:lsdException w:name="Subtitle" w:uiPriority="11" w:qFormat="1"/>
+    <w:lsdException w:name="Salutation" w:semiHidden="1" w:unhideWhenUsed="1"/>
+    <w:lsdException w:name="Date" w:semiHidden="1" w:unhideWhenUsed="1"/>
+    <w:lsdException w:name="Body Text First Indent" w:semiHidden="1" w:unhideWhenUsed="1"/>
+    <w:lsdException w:name="Body Text First Indent 2" w:semiHidden="1" w:unhideWhenUsed="1"/>
+    <w:lsdException w:name="Note Heading" w:semiHidden="1" w:unhideWhenUsed="1"/>
+    <w:lsdException w:name="Body Text 2" w:semiHidden="1" w:unhideWhenUsed="1"/>
+    <w:lsdException w:name="Body Text 3" w:semiHidden="1" w:unhideWhenUsed="1"/>
+    <w:lsdException w:name="Body Text Indent 2" w:semiHidden="1" w:unhideWhenUsed="1"/>
+    <w:lsdException w:name="Body Text Indent 3" w:semiHidden="1" w:unhideWhenUsed="1"/>
+    <w:lsdException w:name="Block Text" w:semiHidden="1" w:unhideWhenUsed="1"/>
+    <w:lsdException w:name="Hyperlink" w:semiHidden="1" w:unhideWhenUsed="1"/>
+    <w:lsdException w:name="FollowedHyperlink" w:semiHidden="1" w:unhideWhenUsed="1"/>
+    <w:lsdException w:name="Strong" w:uiPriority="22" w:qFormat="1"/>
+    <w:lsdException w:name="Emphasis" w:uiPriority="20" w:qFormat="1"/>
+    <w:lsdException w:name="Document Map" w:semiHidden="1" w:unhideWhenUsed="1"/>
+    <w:lsdException w:name="Plain Text" w:semiHidden="1" w:unhideWhenUsed="1"/>
+    <w:lsdException w:name="E-mail Signature" w:semiHidden="1" w:unhideWhenUsed="1"/>
+    <w:lsdException w:name="HTML Top of Form" w:semiHidden="1" w:unhideWhenUsed="1"/>
+    <w:lsdException w:name="HTML Bottom of Form" w:semiHidden="1" w:unhideWhenUsed="1"/>
+    <w:lsdException w:name="Normal (Web)" w:semiHidden="1" w:unhideWhenUsed="1"/>
+    <w:lsdException w:name="HTML Acronym" w:semiHidden="1" w:unhideWhenUsed="1"/>
+    <w:lsdException w:name="HTML Address" w:semiHidden="1" w:unhideWhenUsed="1"/>
+    <w:lsdException w:name="HTML Cite" w:semiHidden="1" w:unhideWhenUsed="1"/>
+    <w:lsdException w:name="HTML Code" w:semiHidden="1" w:unhideWhenUsed="1"/>
+    <w:lsdException w:name="HTML Definition" w:semiHidden="1" w:unhideWhenUsed="1"/>
+    <w:lsdException w:name="HTML Keyboard" w:semiHidden="1" w:unhideWhenUsed="1"/>
+    <w:lsdException w:name="HTML Preformatted" w:semiHidden="1" w:unhideWhenUsed="1"/>
+    <w:lsdException w:name="HTML Sample" w:semiHidden="1" w:unhideWhenUsed="1"/>
+    <w:lsdException w:name="HTML Typewriter" w:semiHidden="1" w:unhideWhenUsed="1"/>
+    <w:lsdException w:name="HTML Variable" w:semiHidden="1" w:unhideWhenUsed="1"/>
+    <w:lsdException w:name="Normal Table" w:semiHidden="1" w:unhideWhenUsed="1"/>
+    <w:lsdException w:name="annotation subject" w:semiHidden="1" w:unhideWhenUsed="1"/>
+    <w:lsdException w:name="No List" w:semiHidden="1" w:unhideWhenUsed="1"/>
+    <w:lsdException w:name="Outline List 1" w:semiHidden="1" w:unhideWhenUsed="1"/>
+    <w:lsdException w:name="Outline List 2" w:semiHidden="1" w:unhideWhenUsed="1"/>
+    <w:lsdException w:name="Outline List 3" w:semiHidden="1" w:unhideWhenUsed="1"/>
+    <w:lsdException w:name="Table Simple 1" w:semiHidden="1" w:unhideWhenUsed="1"/>
+    <w:lsdException w:name="Table Simple 2" w:semiHidden="1" w:unhideWhenUsed="1"/>
+    <w:lsdException w:name="Table Simple 3" w:semiHidden="1" w:unhideWhenUsed="1"/>
+    <w:lsdException w:name="Table Classic 1" w:semiHidden="1" w:unhideWhenUsed="1"/>
+    <w:lsdException w:name="Table Classic 2" w:semiHidden="1" w:unhideWhenUsed="1"/>
+    <w:lsdException w:name="Table Classic 3" w:semiHidden="1" w:unhideWhenUsed="1"/>
+    <w:lsdException w:name="Table Classic 4" w:semiHidden="1" w:unhideWhenUsed="1"/>
+    <w:lsdException w:name="Table Colorful 1" w:semiHidden="1" w:unhideWhenUsed="1"/>
+    <w:lsdException w:name="Table Colorful 2" w:semiHidden="1" w:unhideWhenUsed="1"/>
+    <w:lsdException w:name="Table Colorful 3" w:semiHidden="1" w:unhideWhenUsed="1"/>
+    <w:lsdException w:name="Table Columns 1" w:semiHidden="1" w:unhideWhenUsed="1"/>
+    <w:lsdException w:name="Table Columns 2" w:semiHidden="1" w:unhideWhenUsed="1"/>
+    <w:lsdException w:name="Table Columns 3" w:semiHidden="1" w:unhideWhenUsed="1"/>
+    <w:lsdException w:name="Table Columns 4" w:semiHidden="1" w:unhideWhenUsed="1"/>
+    <w:lsdException w:name="Table Columns 5" w:semiHidden="1" w:unhideWhenUsed="1"/>
+    <w:lsdException w:name="Table Grid 1" w:semiHidden="1" w:unhideWhenUsed="1"/>
+    <w:lsdException w:name="Table Grid 2" w:semiHidden="1" w:unhideWhenUsed="1"/>
+    <w:lsdException w:name="Table Grid 3" w:semiHidden="1" w:unhideWhenUsed="1"/>
+    <w:lsdException w:name="Table Grid 4" w:semiHidden="1" w:unhideWhenUsed="1"/>
+    <w:lsdException w:name="Table Grid 5" w:semiHidden="1" w:unhideWhenUsed="1"/>
+    <w:lsdException w:name="Table Grid 6" w:semiHidden="1" w:unhideWhenUsed="1"/>
+    <w:lsdException w:name="Table Grid 7" w:semiHidden="1" w:unhideWhenUsed="1"/>
+    <w:lsdException w:name="Table Grid 8" w:semiHidden="1" w:unhideWhenUsed="1"/>
+    <w:lsdException w:name="Table List 1" w:semiHidden="1" w:unhideWhenUsed="1"/>
+    <w:lsdException w:name="Table List 2" w:semiHidden="1" w:unhideWhenUsed="1"/>
+    <w:lsdException w:name="Table List 3" w:semiHidden="1" w:unhideWhenUsed="1"/>
+    <w:lsdException w:name="Table List 4" w:semiHidden="1" w:unhideWhenUsed="1"/>
+    <w:lsdException w:name="Table List 5" w:semiHidden="1" w:unhideWhenUsed="1"/>
+    <w:lsdException w:name="Table List 6" w:semiHidden="1" w:unhideWhenUsed="1"/>
+    <w:lsdException w:name="Table List 7" w:semiHidden="1" w:unhideWhenUsed="1"/>
+    <w:lsdException w:name="Table List 8" w:semiHidden="1" w:unhideWhenUsed="1"/>
+    <w:lsdException w:name="Table 3D effects 1" w:semiHidden="1" w:unhideWhenUsed="1"/>
+    <w:lsdException w:name="Table 3D effects 2" w:semiHidden="1" w:unhideWhenUsed="1"/>
+    <w:lsdException w:name="Table 3D effects 3" w:semiHidden="1" w:unhideWhenUsed="1"/>
+    <w:lsdException w:name="Table Contemporary" w:semiHidden="1" w:unhideWhenUsed="1"/>
+    <w:lsdException w:name="Table Elegant" w:semiHidden="1" w:unhideWhenUsed="1"/>
+    <w:lsdException w:name="Table Professional" w:semiHidden="1" w:unhideWhenUsed="1"/>
+    <w:lsdException w:name="Table Subtle 1" w:semiHidden="1" w:unhideWhenUsed="1"/>
+    <w:lsdException w:name="Table Subtle 2" w:semiHidden="1" w:unhideWhenUsed="1"/>
+    <w:lsdException w:name="Table Web 1" w:semiHidden="1" w:unhideWhenUsed="1"/>
+    <w:lsdException w:name="Table Web 2" w:semiHidden="1" w:unhideWhenUsed="1"/>
+    <w:lsdException w:name="Table Web 3" w:semiHidden="1" w:unhideWhenUsed="1"/>
+    <w:lsdException w:name="Balloon Text" w:semiHidden="1" w:unhideWhenUsed="1"/>
+    <w:lsdException w:name="Table Grid" w:semiHidden="1" w:uiPriority="59" w:unhideWhenUsed="1"/>
+    <w:lsdException w:name="Table Theme" w:semiHidden="1" w:unhideWhenUsed="1"/>
+    <w:lsdException w:name="Placeholder Text" w:semiHidden="1"/>
+    <w:lsdException w:name="No Spacing" w:uiPriority="1" w:qFormat="1"/>
+    <w:lsdException w:name="Light Shading" w:uiPriority="60"/>
+    <w:lsdException w:name="Light List" w:uiPriority="61"/>
+    <w:lsdException w:name="Light Grid" w:uiPriority="62"/>
+    <w:lsdException w:name="Medium Shading 1" w:uiPriority="63"/>
+    <w:lsdException w:name="Medium Shading 2" w:uiPriority="64"/>
+    <w:lsdException w:name="Medium List 1" w:uiPriority="65"/>
+    <w:lsdException w:name="Medium List 2" w:uiPriority="66"/>
+    <w:lsdException w:name="Medium Grid 1" w:uiPriority="67"/>
+    <w:lsdException w:name="Medium Grid 2" w:uiPriority="68"/>
+    <w:lsdException w:name="Medium Grid 3" w:uiPriority="69"/>
+    <w:lsdException w:name="Dark List" w:uiPriority="70"/>
+    <w:lsdException w:name="Colorful Shading" w:uiPriority="71"/>
+    <w:lsdException w:name="Colorful List" w:uiPriority="72"/>
+    <w:lsdException w:name="Colorful Grid" w:uiPriority="73"/>
+    <w:lsdException w:name="Light Shading Accent 1" w:uiPriority="60"/>
+    <w:lsdException w:name="Light List Accent 1" w:uiPriority="61"/>
+    <w:lsdException w:name="Light Grid Accent 1" w:uiPriority="62"/>
+    <w:lsdException w:name="Medium Shading 1 Accent 1" w:uiPriority="63"/>
+    <w:lsdException w:name="Medium Shading 2 Accent 1" w:uiPriority="64"/>
+    <w:lsdException w:name="Medium List 1 Accent 1" w:uiPriority="65"/>
+    <w:lsdException w:name="Revision" w:semiHidden="1"/>
+    <w:lsdException w:name="List Paragraph" w:uiPriority="34" w:qFormat="1"/>
+    <w:lsdException w:name="Quote" w:uiPriority="29" w:qFormat="1"/>
+    <w:lsdException w:name="Intense Quote" w:uiPriority="30" w:qFormat="1"/>
+    <w:lsdException w:name="Medium List 2 Accent 1" w:uiPriority="66"/>
+    <w:lsdException w:name="Medium Grid 1 Accent 1" w:uiPriority="67"/>
+    <w:lsdException w:name="Medium Grid 2 Accent 1" w:uiPriority="68"/>
+    <w:lsdException w:name="Medium Grid 3 Accent 1" w:uiPriority="69"/>
+    <w:lsdException w:name="Dark List Accent 1" w:uiPriority="70"/>
+    <w:lsdException w:name="Colorful Shading Accent 1" w:uiPriority="71"/>
+    <w:lsdException w:name="Colorful List Accent 1" w:uiPriority="72"/>
+    <w:lsdException w:name="Colorful Grid Accent 1" w:uiPriority="73"/>
+    <w:lsdException w:name="Light Shading Accent 2" w:uiPriority="60"/>
+    <w:lsdException w:name="Light List Accent 2" w:uiPriority="61"/>
+    <w:lsdException w:name="Light Grid Accent 2" w:uiPriority="62"/>
+    <w:lsdException w:name="Medium Shading 1 Accent 2" w:uiPriority="63"/>
+    <w:lsdException w:name="Medium Shading 2 Accent 2" w:uiPriority="64"/>
+    <w:lsdException w:name="Medium List 1 Accent 2" w:uiPriority="65"/>
+    <w:lsdException w:name="Medium List 2 Accent 2" w:uiPriority="66"/>
+    <w:lsdException w:name="Medium Grid 1 Accent 2" w:uiPriority="67"/>
+    <w:lsdException w:name="Medium Grid 2 Accent 2" w:uiPriority="68"/>
+    <w:lsdException w:name="Medium Grid 3 Accent 2" w:uiPriority="69"/>
+    <w:lsdException w:name="Dark List Accent 2" w:uiPriority="70"/>
+    <w:lsdException w:name="Colorful Shading Accent 2" w:uiPriority="71"/>
+    <w:lsdException w:name="Colorful List Accent 2" w:uiPriority="72"/>
+    <w:lsdException w:name="Colorful Grid Accent 2" w:uiPriority="73"/>
+    <w:lsdException w:name="Light Shading Accent 3" w:uiPriority="60"/>
+    <w:lsdException w:name="Light List Accent 3" w:uiPriority="61"/>
+    <w:lsdException w:name="Light Grid Accent 3" w:uiPriority="62"/>
+    <w:lsdException w:name="Medium Shading 1 Accent 3" w:uiPriority="63"/>
+    <w:lsdException w:name="Medium Shading 2 Accent 3" w:uiPriority="64"/>
+    <w:lsdException w:name="Medium List 1 Accent 3" w:uiPriority="65"/>
+    <w:lsdException w:name="Medium List 2 Accent 3" w:uiPriority="66"/>
+    <w:lsdException w:name="Medium Grid 1 Accent 3" w:uiPriority="67"/>
+    <w:lsdException w:name="Medium Grid 2 Accent 3" w:uiPriority="68"/>
+    <w:lsdException w:name="Medium Grid 3 Accent 3" w:uiPriority="69"/>
+    <w:lsdException w:name="Dark List Accent 3" w:uiPriority="70"/>
+    <w:lsdException w:name="Colorful Shading Accent 3" w:uiPriority="71"/>
+    <w:lsdException w:name="Colorful List Accent 3" w:uiPriority="72"/>
+    <w:lsdException w:name="Colorful Grid Accent 3" w:uiPriority="73"/>
+    <w:lsdException w:name="Light Shading Accent 4" w:uiPriority="60"/>
+    <w:lsdException w:name="Light List Accent 4" w:uiPriority="61"/>
+    <w:lsdException w:name="Light Grid Accent 4" w:uiPriority="62"/>
+    <w:lsdException w:name="Medium Shading 1 Accent 4" w:uiPriority="63"/>
+    <w:lsdException w:name="Medium Shading 2 Accent 4" w:uiPriority="64"/>
+    <w:lsdException w:name="Medium List 1 Accent 4" w:uiPriority="65"/>
+    <w:lsdException w:name="Medium List 2 Accent 4" w:uiPriority="66"/>
+    <w:lsdException w:name="Medium Grid 1 Accent 4" w:uiPriority="67"/>
+    <w:lsdException w:name="Medium Grid 2 Accent 4" w:uiPriority="68"/>
+    <w:lsdException w:name="Medium Grid 3 Accent 4" w:uiPriority="69"/>
+    <w:lsdException w:name="Dark List Accent 4" w:uiPriority="70"/>
+    <w:lsdException w:name="Colorful Shading Accent 4" w:uiPriority="71"/>
+    <w:lsdException w:name="Colorful List Accent 4" w:uiPriority="72"/>
+    <w:lsdException w:name="Colorful Grid Accent 4" w:uiPriority="73"/>
+    <w:lsdException w:name="Light Shading Accent 5" w:uiPriority="60"/>
+    <w:lsdException w:name="Light List Accent 5" w:uiPriority="61"/>
+    <w:lsdException w:name="Light Grid Accent 5" w:uiPriority="62"/>
+    <w:lsdException w:name="Medium Shading 1 Accent 5" w:uiPriority="63"/>
+    <w:lsdException w:name="Medium Shading 2 Accent 5" w:uiPriority="64"/>
+    <w:lsdException w:name="Medium List 1 Accent 5" w:uiPriority="65"/>
+    <w:lsdException w:name="Medium List 2 Accent 5" w:uiPriority="66"/>
+    <w:lsdException w:name="Medium Grid 1 Accent 5" w:uiPriority="67"/>
+    <w:lsdException w:name="Medium Grid 2 Accent 5" w:uiPriority="68"/>
+    <w:lsdException w:name="Medium Grid 3 Accent 5" w:uiPriority="69"/>
+    <w:lsdException w:name="Dark List Accent 5" w:uiPriority="70"/>
+    <w:lsdException w:name="Colorful Shading Accent 5" w:uiPriority="71"/>
+    <w:lsdException w:name="Colorful List Accent 5" w:uiPriority="72"/>
+    <w:lsdException w:name="Colorful Grid Accent 5" w:uiPriority="73"/>
+    <w:lsdException w:name="Light Shading Accent 6" w:uiPriority="60"/>
+    <w:lsdException w:name="Light List Accent 6" w:uiPriority="61"/>
+    <w:lsdException w:name="Light Grid Accent 6" w:uiPriority="62"/>
+    <w:lsdException w:name="Medium Shading 1 Accent 6" w:uiPriority="63"/>
+    <w:lsdException w:name="Medium Shading 2 Accent 6" w:uiPriority="64"/>
+    <w:lsdException w:name="Medium List 1 Accent 6" w:uiPriority="65"/>
+    <w:lsdException w:name="Medium List 2 Accent 6" w:uiPriority="66"/>
+    <w:lsdException w:name="Medium Grid 1 Accent 6" w:uiPriority="67"/>
+    <w:lsdException w:name="Medium Grid 2 Accent 6" w:uiPriority="68"/>
+    <w:lsdException w:name="Medium Grid 3 Accent 6" w:uiPriority="69"/>
+    <w:lsdException w:name="Dark List Accent 6" w:uiPriority="70"/>
+    <w:lsdException w:name="Colorful Shading Accent 6" w:uiPriority="71"/>
+    <w:lsdException w:name="Colorful List Accent 6" w:uiPriority="72"/>
+    <w:lsdException w:name="Colorful Grid Accent 6" w:uiPriority="73"/>
+    <w:lsdException w:name="Subtle Emphasis" w:uiPriority="19" w:qFormat="1"/>
+    <w:lsdException w:name="Intense Emphasis" w:uiPriority="21" w:qFormat="1"/>
+    <w:lsdException w:name="Subtle Reference" w:uiPriority="31" w:qFormat="1"/>
+    <w:lsdException w:name="Intense Reference" w:uiPriority="32" w:qFormat="1"/>
+    <w:lsdException w:name="Book Title" w:uiPriority="33" w:qFormat="1"/>
+    <w:lsdException w:name="Bibliography" w:semiHidden="1" w:uiPriority="37" w:unhideWhenUsed="1"/>
+    <w:lsdException w:name="TOC Heading" w:semiHidden="1" w:uiPriority="39" w:unhideWhenUsed="1" w:qFormat="1"/>
+    <w:lsdException w:name="Plain Table 1" w:uiPriority="41"/>
+    <w:lsdException w:name="Plain Table 2" w:uiPriority="42"/>
+    <w:lsdException w:name="Plain Table 3" w:uiPriority="43"/>
+    <w:lsdException w:name="Plain Table 4" w:uiPriority="44"/>
+    <w:lsdException w:name="Plain Table 5" w:uiPriority="45"/>
+    <w:lsdException w:name="Grid Table Light" w:uiPriority="40"/>
+    <w:lsdException w:name="Grid Table 1 Light" w:uiPriority="46"/>
+    <w:lsdException w:name="Grid Table 2" w:uiPriority="47"/>
+    <w:lsdException w:name="Grid Table 3" w:uiPriority="48"/>
+    <w:lsdException w:name="Grid Table 4" w:uiPriority="49"/>
+    <w:lsdException w:name="Grid Table 5 Dark" w:uiPriority="50"/>
+    <w:lsdException w:name="Grid Table 6 Colorful" w:uiPriority="51"/>
+    <w:lsdException w:name="Grid Table 7 Colorful" w:uiPriority="52"/>
+    <w:lsdException w:name="Grid Table 1 Light Accent 1" w:uiPriority="46"/>
+    <w:lsdException w:name="Grid Table 2 Accent 1" w:uiPriority="47"/>
+    <w:lsdException w:name="Grid Table 3 Accent 1" w:uiPriority="48"/>
+    <w:lsdException w:name="Grid Table 4 Accent 1" w:uiPriority="49"/>
+    <w:lsdException w:name="Grid Table 5 Dark Accent 1" w:uiPriority="50"/>
+    <w:lsdException w:name="Grid Table 6 Colorful Accent 1" w:uiPriority="51"/>
+    <w:lsdException w:name="Grid Table 7 Colorful Accent 1" w:uiPriority="52"/>
+    <w:lsdException w:name="Grid Table 1 Light Accent 2" w:uiPriority="46"/>
+    <w:lsdException w:name="Grid Table 2 Accent 2" w:uiPriority="47"/>
+    <w:lsdException w:name="Grid Table 3 Accent 2" w:uiPriority="48"/>
+    <w:lsdException w:name="Grid Table 4 Accent 2" w:uiPriority="49"/>
+    <w:lsdException w:name="Grid Table 5 Dark Accent 2" w:uiPriority="50"/>
+    <w:lsdException w:name="Grid Table 6 Colorful Accent 2" w:uiPriority="51"/>
+    <w:lsdException w:name="Grid Table 7 Colorful Accent 2" w:uiPriority="52"/>
+    <w:lsdException w:name="Grid Table 1 Light Accent 3" w:uiPriority="46"/>
+    <w:lsdException w:name="Grid Table 2 Accent 3" w:uiPriority="47"/>
+    <w:lsdException w:name="Grid Table 3 Accent 3" w:uiPriority="48"/>
+    <w:lsdException w:name="Grid Table 4 Accent 3" w:uiPriority="49"/>
+    <w:lsdException w:name="Grid Table 5 Dark Accent 3" w:uiPriority="50"/>
+    <w:lsdException w:name="Grid Table 6 Colorful Accent 3" w:uiPriority="51"/>
+    <w:lsdException w:name="Grid Table 7 Colorful Accent 3" w:uiPriority="52"/>
+    <w:lsdException w:name="Grid Table 1 Light Accent 4" w:uiPriority="46"/>
+    <w:lsdException w:name="Grid Table 2 Accent 4" w:uiPriority="47"/>
+    <w:lsdException w:name="Grid Table 3 Accent 4" w:uiPriority="48"/>
+    <w:lsdException w:name="Grid Table 4 Accent 4" w:uiPriority="49"/>
+    <w:lsdException w:name="Grid Table 5 Dark Accent 4" w:uiPriority="50"/>
+    <w:lsdException w:name="Grid Table 6 Colorful Accent 4" w:uiPriority="51"/>
+    <w:lsdException w:name="Grid Table 7 Colorful Accent 4" w:uiPriority="52"/>
+    <w:lsdException w:name="Grid Table 1 Light Accent 5" w:uiPriority="46"/>
+    <w:lsdException w:name="Grid Table 2 Accent 5" w:uiPriority="47"/>
+    <w:lsdException w:name="Grid Table 3 Accent 5" w:uiPriority="48"/>
+    <w:lsdException w:name="Grid Table 4 Accent 5" w:uiPriority="49"/>
+    <w:lsdException w:name="Grid Table 5 Dark Accent 5" w:uiPriority="50"/>
+    <w:lsdException w:name="Grid Table 6 Colorful Accent 5" w:uiPriority="51"/>
+    <w:lsdException w:name="Grid Table 7 Colorful Accent 5" w:uiPriority="52"/>
+    <w:lsdException w:name="Grid Table 1 Light Accent 6" w:uiPriority="46"/>
+    <w:lsdException w:name="Grid Table 2 Accent 6" w:uiPriority="47"/>
+    <w:lsdException w:name="Grid Table 3 Accent 6" w:uiPriority="48"/>
+    <w:lsdException w:name="Grid Table 4 Accent 6" w:uiPriority="49"/>
+    <w:lsdException w:name="Grid Table 5 Dark Accent 6" w:uiPriority="50"/>
+    <w:lsdException w:name="Grid Table 6 Colorful Accent 6" w:uiPriority="51"/>
+    <w:lsdException w:name="Grid Table 7 Colorful Accent 6" w:uiPriority="52"/>
+    <w:lsdException w:name="List Table 1 Light" w:uiPriority="46"/>
+    <w:lsdException w:name="List Table 2" w:uiPriority="47"/>
+    <w:lsdException w:name="List Table 3" w:uiPriority="48"/>
+    <w:lsdException w:name="List Table 4" w:uiPriority="49"/>
+    <w:lsdException w:name="List Table 5 Dark" w:uiPriority="50"/>
+    <w:lsdException w:name="List Table 6 Colorful" w:uiPriority="51"/>
+    <w:lsdException w:name="List Table 7 Colorful" w:uiPriority="52"/>
+    <w:lsdException w:name="List Table 1 Light Accent 1" w:uiPriority="46"/>
+    <w:lsdException w:name="List Table 2 Accent 1" w:uiPriority="47"/>
+    <w:lsdException w:name="List Table 3 Accent 1" w:uiPriority="48"/>
+    <w:lsdException w:name="List Table 4 Accent 1" w:uiPriority="49"/>
+    <w:lsdException w:name="List Table 5 Dark Accent 1" w:uiPriority="50"/>
+    <w:lsdException w:name="List Table 6 Colorful Accent 1" w:uiPriority="51"/>
+    <w:lsdException w:name="List Table 7 Colorful Accent 1" w:uiPriority="52"/>
+    <w:lsdException w:name="List Table 1 Light Accent 2" w:uiPriority="46"/>
+    <w:lsdException w:name="List Table 2 Accent 2" w:uiPriority="47"/>
+    <w:lsdException w:name="List Table 3 Accent 2" w:uiPriority="48"/>
+    <w:lsdException w:name="List Table 4 Accent 2" w:uiPriority="49"/>
+    <w:lsdException w:name="List Table 5 Dark Accent 2" w:uiPriority="50"/>
+    <w:lsdException w:name="List Table 6 Colorful Accent 2" w:uiPriority="51"/>
+    <w:lsdException w:name="List Table 7 Colorful Accent 2" w:uiPriority="52"/>
+    <w:lsdException w:name="List Table 1 Light Accent 3" w:uiPriority="46"/>
+    <w:lsdException w:name="List Table 2 Accent 3" w:uiPriority="47"/>
+    <w:lsdException w:name="List Table 3 Accent 3" w:uiPriority="48"/>
+    <w:lsdException w:name="List Table 4 Accent 3" w:uiPriority="49"/>
+    <w:lsdException w:name="List Table 5 Dark Accent 3" w:uiPriority="50"/>
+    <w:lsdException w:name="List Table 6 Colorful Accent 3" w:uiPriority="51"/>
+    <w:lsdException w:name="List Table 7 Colorful Accent 3" w:uiPriority="52"/>
+    <w:lsdException w:name="List Table 1 Light Accent 4" w:uiPriority="46"/>
+    <w:lsdException w:name="List Table 2 Accent 4" w:uiPriority="47"/>
+    <w:lsdException w:name="List Table 3 Accent 4" w:uiPriority="48"/>
+    <w:lsdException w:name="List Table 4 Accent 4" w:uiPriority="49"/>
+    <w:lsdException w:name="List Table 5 Dark Accent 4" w:uiPriority="50"/>
+    <w:lsdException w:name="List Table 6 Colorful Accent 4" w:uiPriority="51"/>
+    <w:lsdException w:name="List Table 7 Colorful Accent 4" w:uiPriority="52"/>
+    <w:lsdException w:name="List Table 1 Light Accent 5" w:uiPriority="46"/>
+    <w:lsdException w:name="List Table 2 Accent 5" w:uiPriority="47"/>
+    <w:lsdException w:name="List Table 3 Accent 5" w:uiPriority="48"/>
+    <w:lsdException w:name="List Table 4 Accent 5" w:uiPriority="49"/>
+    <w:lsdException w:name="List Table 5 Dark Accent 5" w:uiPriority="50"/>
+    <w:lsdException w:name="List Table 6 Colorful Accent 5" w:uiPriority="51"/>
+    <w:lsdException w:name="List Table 7 Colorful Accent 5" w:uiPriority="52"/>
+    <w:lsdException w:name="List Table 1 Light Accent 6" w:uiPriority="46"/>
+    <w:lsdException w:name="List Table 2 Accent 6" w:uiPriority="47"/>
+    <w:lsdException w:name="List Table 3 Accent 6" w:uiPriority="48"/>
+    <w:lsdException w:name="List Table 4 Accent 6" w:uiPriority="49"/>
+    <w:lsdException w:name="List Table 5 Dark Accent 6" w:uiPriority="50"/>
+    <w:lsdException w:name="List Table 6 Colorful Accent 6" w:uiPriority="51"/>
+    <w:lsdException w:name="List Table 7 Colorful Accent 6" w:uiPriority="52"/>
+    <w:lsdException w:name="Mention" w:semiHidden="1" w:unhideWhenUsed="1"/>
+    <w:lsdException w:name="Smart Hyperlink" w:semiHidden="1" w:unhideWhenUsed="1"/>
+    <w:lsdException w:name="Hashtag" w:semiHidden="1" w:unhideWhenUsed="1"/>
+    <w:lsdException w:name="Unresolved Mention" w:semiHidden="1" w:unhideWhenUsed="1"/>
+    <w:lsdException w:name="Smart Link" w:semiHidden="1" w:unhideWhenUsed="1"/>
   </w:latentStyles>
   <w:style w:type="paragraph" w:default="1" w:styleId="Normal">
     <w:name w:val="Normal"/>
@@ -2102,8 +2317,8 @@
   </w:style>
   <w:style w:type="paragraph" w:styleId="Heading1">
     <w:name w:val="heading 1"/>
-    <w:basedOn w:val="normal0"/>
-    <w:next w:val="normal0"/>
+    <w:basedOn w:val="Normal1"/>
+    <w:next w:val="Normal1"/>
     <w:rsid w:val="00CF48EE"/>
     <w:pPr>
       <w:keepNext/>
@@ -2118,8 +2333,8 @@
   </w:style>
   <w:style w:type="paragraph" w:styleId="Heading2">
     <w:name w:val="heading 2"/>
-    <w:basedOn w:val="normal0"/>
-    <w:next w:val="normal0"/>
+    <w:basedOn w:val="Normal1"/>
+    <w:next w:val="Normal1"/>
     <w:rsid w:val="00CF48EE"/>
     <w:pPr>
       <w:keepNext/>
@@ -2134,8 +2349,8 @@
   </w:style>
   <w:style w:type="paragraph" w:styleId="Heading3">
     <w:name w:val="heading 3"/>
-    <w:basedOn w:val="normal0"/>
-    <w:next w:val="normal0"/>
+    <w:basedOn w:val="Normal1"/>
+    <w:next w:val="Normal1"/>
     <w:rsid w:val="00CF48EE"/>
     <w:pPr>
       <w:keepNext/>
@@ -2151,8 +2366,8 @@
   </w:style>
   <w:style w:type="paragraph" w:styleId="Heading4">
     <w:name w:val="heading 4"/>
-    <w:basedOn w:val="normal0"/>
-    <w:next w:val="normal0"/>
+    <w:basedOn w:val="Normal1"/>
+    <w:next w:val="Normal1"/>
     <w:rsid w:val="00CF48EE"/>
     <w:pPr>
       <w:keepNext/>
@@ -2168,8 +2383,8 @@
   </w:style>
   <w:style w:type="paragraph" w:styleId="Heading5">
     <w:name w:val="heading 5"/>
-    <w:basedOn w:val="normal0"/>
-    <w:next w:val="normal0"/>
+    <w:basedOn w:val="Normal1"/>
+    <w:next w:val="Normal1"/>
     <w:rsid w:val="00CF48EE"/>
     <w:pPr>
       <w:keepNext/>
@@ -2185,8 +2400,8 @@
   </w:style>
   <w:style w:type="paragraph" w:styleId="Heading6">
     <w:name w:val="heading 6"/>
-    <w:basedOn w:val="normal0"/>
-    <w:next w:val="normal0"/>
+    <w:basedOn w:val="Normal1"/>
+    <w:next w:val="Normal1"/>
     <w:rsid w:val="00CF48EE"/>
     <w:pPr>
       <w:keepNext/>
@@ -2212,7 +2427,6 @@
     <w:uiPriority w:val="99"/>
     <w:semiHidden/>
     <w:unhideWhenUsed/>
-    <w:qFormat/>
     <w:tblPr>
       <w:tblInd w:w="0" w:type="dxa"/>
       <w:tblCellMar>
@@ -2229,14 +2443,14 @@
     <w:semiHidden/>
     <w:unhideWhenUsed/>
   </w:style>
-  <w:style w:type="paragraph" w:customStyle="1" w:styleId="normal0">
-    <w:name w:val="normal"/>
+  <w:style w:type="paragraph" w:customStyle="1" w:styleId="Normal1">
+    <w:name w:val="Normal1"/>
     <w:rsid w:val="00CF48EE"/>
   </w:style>
   <w:style w:type="paragraph" w:styleId="Title">
     <w:name w:val="Title"/>
-    <w:basedOn w:val="normal0"/>
-    <w:next w:val="normal0"/>
+    <w:basedOn w:val="Normal1"/>
+    <w:next w:val="Normal1"/>
     <w:rsid w:val="00CF48EE"/>
     <w:pPr>
       <w:keepNext/>
@@ -2250,8 +2464,8 @@
   </w:style>
   <w:style w:type="paragraph" w:styleId="Subtitle">
     <w:name w:val="Subtitle"/>
-    <w:basedOn w:val="normal0"/>
-    <w:next w:val="normal0"/>
+    <w:basedOn w:val="Normal1"/>
+    <w:next w:val="Normal1"/>
     <w:rsid w:val="00CF48EE"/>
     <w:pPr>
       <w:keepNext/>
